--- a/TP1/INF4710 Rapport TP1.docx
+++ b/TP1/INF4710 Rapport TP1.docx
@@ -67,13 +67,8 @@
                       <wps:txbx>
                         <w:txbxContent>
                           <w:p>
-                            <w:proofErr w:type="spellStart"/>
                             <w:r>
-                              <w:t>Dominic</w:t>
-                            </w:r>
-                            <w:proofErr w:type="spellEnd"/>
-                            <w:r>
-                              <w:t xml:space="preserve"> Bergeron </w:t>
+                              <w:t xml:space="preserve">Dominic Bergeron </w:t>
                             </w:r>
                             <w:r>
                               <w:rPr>
@@ -119,13 +114,8 @@
                 <v:textbox>
                   <w:txbxContent>
                     <w:p>
-                      <w:proofErr w:type="spellStart"/>
                       <w:r>
-                        <w:t>Dominic</w:t>
-                      </w:r>
-                      <w:proofErr w:type="spellEnd"/>
-                      <w:r>
-                        <w:t xml:space="preserve"> Bergeron </w:t>
+                        <w:t xml:space="preserve">Dominic Bergeron </w:t>
                       </w:r>
                       <w:r>
                         <w:rPr>
@@ -168,145 +158,114 @@
     <w:p/>
     <w:p/>
     <w:p/>
-    <w:p/>
+    <w:p>
+      <w:pPr>
+        <w:pStyle w:val="Title"/>
+      </w:pPr>
+      <w:r>
+        <w:t>Rapport TP1</w:t>
+      </w:r>
+      <w:r>
+        <w:t xml:space="preserve"> - </w:t>
+      </w:r>
+      <w:r>
+        <w:t>INF4710</w:t>
+      </w:r>
+    </w:p>
+    <w:p>
+      <w:pPr>
+        <w:rPr>
+          <w:sz w:val="56"/>
+          <w:szCs w:val="56"/>
+        </w:rPr>
+      </w:pPr>
+    </w:p>
+    <w:p>
+      <w:pPr>
+        <w:rPr>
+          <w:sz w:val="56"/>
+          <w:szCs w:val="56"/>
+        </w:rPr>
+      </w:pPr>
+    </w:p>
+    <w:p>
+      <w:pPr>
+        <w:rPr>
+          <w:sz w:val="56"/>
+          <w:szCs w:val="56"/>
+        </w:rPr>
+      </w:pPr>
+    </w:p>
     <w:p>
       <w:pPr>
         <w:jc w:val="center"/>
+        <w:rPr>
+          <w:sz w:val="36"/>
+          <w:szCs w:val="36"/>
+        </w:rPr>
+      </w:pPr>
+      <w:r>
+        <w:rPr>
+          <w:sz w:val="36"/>
+          <w:szCs w:val="36"/>
+        </w:rPr>
+        <w:t>Introduction aux technologies multimédia</w:t>
+      </w:r>
+    </w:p>
+    <w:p>
+      <w:pPr>
+        <w:rPr>
+          <w:sz w:val="44"/>
+          <w:szCs w:val="44"/>
+        </w:rPr>
+      </w:pPr>
+      <w:r>
+        <w:rPr>
+          <w:sz w:val="44"/>
+          <w:szCs w:val="44"/>
+        </w:rPr>
+        <w:t xml:space="preserve"> </w:t>
+      </w:r>
+    </w:p>
+    <w:p>
+      <w:pPr>
+        <w:jc w:val="center"/>
+        <w:rPr>
+          <w:sz w:val="32"/>
+          <w:szCs w:val="32"/>
+        </w:rPr>
+      </w:pPr>
+      <w:r>
+        <w:rPr>
+          <w:sz w:val="32"/>
+          <w:szCs w:val="32"/>
+        </w:rPr>
+        <w:t>A2016 - Travail pratique #1</w:t>
+      </w:r>
+    </w:p>
+    <w:p>
+      <w:pPr>
+        <w:jc w:val="center"/>
+        <w:rPr>
+          <w:sz w:val="32"/>
+          <w:szCs w:val="32"/>
+        </w:rPr>
+      </w:pPr>
+      <w:r>
+        <w:rPr>
+          <w:sz w:val="32"/>
+          <w:szCs w:val="32"/>
+        </w:rPr>
+        <w:t>Compression d’images fixes</w:t>
+      </w:r>
+    </w:p>
+    <w:p>
+      <w:pPr>
         <w:rPr>
           <w:sz w:val="72"/>
           <w:szCs w:val="72"/>
         </w:rPr>
       </w:pPr>
-      <w:r>
-        <w:rPr>
-          <w:sz w:val="72"/>
-          <w:szCs w:val="72"/>
-        </w:rPr>
-        <w:t>Rapport TP1</w:t>
-      </w:r>
-    </w:p>
-    <w:p>
-      <w:pPr>
-        <w:jc w:val="center"/>
-        <w:rPr>
-          <w:sz w:val="72"/>
-          <w:szCs w:val="72"/>
-        </w:rPr>
-      </w:pPr>
-    </w:p>
-    <w:p>
-      <w:pPr>
-        <w:jc w:val="center"/>
-        <w:rPr>
-          <w:sz w:val="72"/>
-          <w:szCs w:val="72"/>
-        </w:rPr>
-      </w:pPr>
-    </w:p>
-    <w:p>
-      <w:pPr>
-        <w:jc w:val="center"/>
-        <w:rPr>
-          <w:sz w:val="72"/>
-          <w:szCs w:val="72"/>
-        </w:rPr>
-      </w:pPr>
-      <w:r>
-        <w:rPr>
-          <w:sz w:val="72"/>
-          <w:szCs w:val="72"/>
-        </w:rPr>
-        <w:t>INF4710</w:t>
-      </w:r>
-    </w:p>
-    <w:p>
-      <w:pPr>
-        <w:jc w:val="center"/>
-        <w:rPr>
-          <w:sz w:val="72"/>
-          <w:szCs w:val="72"/>
-        </w:rPr>
-      </w:pPr>
-    </w:p>
-    <w:p>
-      <w:pPr>
-        <w:jc w:val="center"/>
-        <w:rPr>
-          <w:sz w:val="56"/>
-          <w:szCs w:val="56"/>
-        </w:rPr>
-      </w:pPr>
-    </w:p>
-    <w:p>
-      <w:pPr>
-        <w:rPr>
-          <w:sz w:val="44"/>
-          <w:szCs w:val="44"/>
-        </w:rPr>
-      </w:pPr>
-      <w:r>
-        <w:rPr>
-          <w:sz w:val="44"/>
-          <w:szCs w:val="44"/>
-        </w:rPr>
-        <w:t>Introduction aux technologies multimédia</w:t>
-      </w:r>
-    </w:p>
-    <w:p>
-      <w:pPr>
-        <w:rPr>
-          <w:sz w:val="44"/>
-          <w:szCs w:val="44"/>
-        </w:rPr>
-      </w:pPr>
-      <w:r>
-        <w:rPr>
-          <w:sz w:val="44"/>
-          <w:szCs w:val="44"/>
-        </w:rPr>
-        <w:t xml:space="preserve"> </w:t>
-      </w:r>
-    </w:p>
-    <w:p>
-      <w:pPr>
-        <w:jc w:val="center"/>
-        <w:rPr>
-          <w:sz w:val="36"/>
-          <w:szCs w:val="36"/>
-        </w:rPr>
-      </w:pPr>
-      <w:r>
-        <w:rPr>
-          <w:sz w:val="36"/>
-          <w:szCs w:val="36"/>
-        </w:rPr>
-        <w:t>A2016 - Travail pratique #1</w:t>
-      </w:r>
-    </w:p>
-    <w:p>
-      <w:pPr>
-        <w:jc w:val="center"/>
-        <w:rPr>
-          <w:sz w:val="36"/>
-          <w:szCs w:val="36"/>
-        </w:rPr>
-      </w:pPr>
-      <w:r>
-        <w:rPr>
-          <w:sz w:val="36"/>
-          <w:szCs w:val="36"/>
-        </w:rPr>
-        <w:t>Compression d’images fixes</w:t>
-      </w:r>
-    </w:p>
-    <w:p>
-      <w:pPr>
-        <w:rPr>
-          <w:sz w:val="72"/>
-          <w:szCs w:val="72"/>
-        </w:rPr>
-      </w:pPr>
-      <w:bookmarkStart w:id="0" w:name="_GoBack"/>
       <w:r>
         <w:rPr>
           <w:noProof/>
@@ -315,13 +274,13 @@
           <w:lang w:val="en-US"/>
         </w:rPr>
         <w:drawing>
-          <wp:anchor distT="0" distB="0" distL="114300" distR="114300" simplePos="0" relativeHeight="251660288" behindDoc="0" locked="0" layoutInCell="1" allowOverlap="1" wp14:anchorId="0EC7C618" wp14:editId="21073853">
+          <wp:anchor distT="0" distB="0" distL="114300" distR="114300" simplePos="0" relativeHeight="251660288" behindDoc="0" locked="0" layoutInCell="1" allowOverlap="1" wp14:anchorId="0EC7C618" wp14:editId="6A7254E2">
             <wp:simplePos x="0" y="0"/>
             <wp:positionH relativeFrom="column">
               <wp:posOffset>-1143000</wp:posOffset>
             </wp:positionH>
             <wp:positionV relativeFrom="paragraph">
-              <wp:posOffset>1012190</wp:posOffset>
+              <wp:posOffset>2368550</wp:posOffset>
             </wp:positionV>
             <wp:extent cx="3251200" cy="1549400"/>
             <wp:effectExtent l="0" t="0" r="0" b="0"/>
@@ -340,7 +299,7 @@
                     </pic:cNvPicPr>
                   </pic:nvPicPr>
                   <pic:blipFill>
-                    <a:blip r:embed="rId5">
+                    <a:blip r:embed="rId6">
                       <a:extLst>
                         <a:ext uri="{28A0092B-C50C-407E-A947-70E740481C1C}">
                           <a14:useLocalDpi xmlns:a14="http://schemas.microsoft.com/office/drawing/2010/main" val="0"/>
@@ -377,7 +336,6 @@
           </wp:anchor>
         </w:drawing>
       </w:r>
-      <w:bookmarkEnd w:id="0"/>
       <w:r>
         <w:rPr>
           <w:sz w:val="72"/>
@@ -388,13 +346,62 @@
     </w:p>
     <w:p>
       <w:pPr>
-        <w:jc w:val="center"/>
-        <w:rPr>
-          <w:sz w:val="72"/>
-          <w:szCs w:val="72"/>
-        </w:rPr>
-      </w:pPr>
-    </w:p>
+        <w:pStyle w:val="Heading1"/>
+      </w:pPr>
+      <w:r>
+        <w:lastRenderedPageBreak/>
+        <w:t>Présentation de l’algo et de l’implémentation = 2 pts  +</w:t>
+      </w:r>
+    </w:p>
+    <w:p/>
+    <w:p>
+      <w:pPr>
+        <w:pStyle w:val="Heading1"/>
+      </w:pPr>
+      <w:r>
+        <w:t>Validité des taux de compression = 2 pts  +</w:t>
+      </w:r>
+    </w:p>
+    <w:p/>
+    <w:p>
+      <w:pPr>
+        <w:pStyle w:val="Heading1"/>
+      </w:pPr>
+      <w:r>
+        <w:t>Commentaires et discussion sur efficacité = 2 pts  +</w:t>
+      </w:r>
+    </w:p>
+    <w:p/>
+    <w:p/>
+    <w:p>
+      <w:pPr>
+        <w:pStyle w:val="Heading1"/>
+      </w:pPr>
+      <w:r>
+        <w:t>Amélioration proposée (clarté et pertinence) = 1 pts  +</w:t>
+      </w:r>
+    </w:p>
+    <w:p/>
+    <w:p>
+      <w:pPr>
+        <w:pStyle w:val="Heading1"/>
+      </w:pPr>
+      <w:r>
+        <w:t>Lisibilité, propreté et complétude = 2 pts  +</w:t>
+      </w:r>
+    </w:p>
+    <w:p/>
+    <w:p/>
+    <w:p>
+      <w:bookmarkStart w:id="0" w:name="_GoBack"/>
+      <w:bookmarkEnd w:id="0"/>
+    </w:p>
+    <w:p/>
     <w:sectPr>
       <w:pgSz w:w="11900" w:h="16840"/>
       <w:pgMar w:top="1440" w:right="1800" w:bottom="1440" w:left="1800" w:header="708" w:footer="708" w:gutter="0"/>
@@ -403,6 +410,68 @@
     </w:sectPr>
   </w:body>
 </w:document>
+</file>
+
+<file path=word/numbering.xml><?xml version="1.0" encoding="utf-8"?>
+<w:numbering xmlns:wpc="http://schemas.microsoft.com/office/word/2010/wordprocessingCanvas" xmlns:mo="http://schemas.microsoft.com/office/mac/office/2008/main" xmlns:mc="http://schemas.openxmlformats.org/markup-compatibility/2006" xmlns:mv="urn:schemas-microsoft-com:mac:vml" xmlns:o="urn:schemas-microsoft-com:office:office" xmlns:r="http://schemas.openxmlformats.org/officeDocument/2006/relationships" xmlns:m="http://schemas.openxmlformats.org/officeDocument/2006/math" xmlns:v="urn:schemas-microsoft-com:vml" xmlns:wp14="http://schemas.microsoft.com/office/word/2010/wordprocessingDrawing" xmlns:wp="http://schemas.openxmlformats.org/drawingml/2006/wordprocessingDrawing" xmlns:w10="urn:schemas-microsoft-com:office:word" xmlns:w="http://schemas.openxmlformats.org/wordprocessingml/2006/main" xmlns:w14="http://schemas.microsoft.com/office/word/2010/wordml" xmlns:wpg="http://schemas.microsoft.com/office/word/2010/wordprocessingGroup" xmlns:wpi="http://schemas.microsoft.com/office/word/2010/wordprocessingInk" xmlns:wne="http://schemas.microsoft.com/office/word/2006/wordml" xmlns:wps="http://schemas.microsoft.com/office/word/2010/wordprocessingShape" mc:Ignorable="w14 wp14">
+  <w:abstractNum w:abstractNumId="0">
+    <w:nsid w:val="00000001"/>
+    <w:multiLevelType w:val="hybridMultilevel"/>
+    <w:tmpl w:val="00000001"/>
+    <w:lvl w:ilvl="0" w:tplc="00000001">
+      <w:start w:val="1"/>
+      <w:numFmt w:val="bullet"/>
+      <w:lvlText w:val="◦"/>
+      <w:lvlJc w:val="left"/>
+      <w:pPr>
+        <w:ind w:left="720" w:hanging="360"/>
+      </w:pPr>
+    </w:lvl>
+    <w:lvl w:ilvl="1" w:tplc="FFFFFFFF">
+      <w:numFmt w:val="decimal"/>
+      <w:lvlText w:val=""/>
+      <w:lvlJc w:val="left"/>
+    </w:lvl>
+    <w:lvl w:ilvl="2" w:tplc="FFFFFFFF">
+      <w:numFmt w:val="decimal"/>
+      <w:lvlText w:val=""/>
+      <w:lvlJc w:val="left"/>
+    </w:lvl>
+    <w:lvl w:ilvl="3" w:tplc="FFFFFFFF">
+      <w:numFmt w:val="decimal"/>
+      <w:lvlText w:val=""/>
+      <w:lvlJc w:val="left"/>
+    </w:lvl>
+    <w:lvl w:ilvl="4" w:tplc="FFFFFFFF">
+      <w:numFmt w:val="decimal"/>
+      <w:lvlText w:val=""/>
+      <w:lvlJc w:val="left"/>
+    </w:lvl>
+    <w:lvl w:ilvl="5" w:tplc="FFFFFFFF">
+      <w:numFmt w:val="decimal"/>
+      <w:lvlText w:val=""/>
+      <w:lvlJc w:val="left"/>
+    </w:lvl>
+    <w:lvl w:ilvl="6" w:tplc="FFFFFFFF">
+      <w:numFmt w:val="decimal"/>
+      <w:lvlText w:val=""/>
+      <w:lvlJc w:val="left"/>
+    </w:lvl>
+    <w:lvl w:ilvl="7" w:tplc="FFFFFFFF">
+      <w:numFmt w:val="decimal"/>
+      <w:lvlText w:val=""/>
+      <w:lvlJc w:val="left"/>
+    </w:lvl>
+    <w:lvl w:ilvl="8" w:tplc="FFFFFFFF">
+      <w:numFmt w:val="decimal"/>
+      <w:lvlText w:val=""/>
+      <w:lvlJc w:val="left"/>
+    </w:lvl>
+  </w:abstractNum>
+  <w:num w:numId="1">
+    <w:abstractNumId w:val="0"/>
+  </w:num>
+</w:numbering>
 </file>
 
 <file path=word/styles.xml><?xml version="1.0" encoding="utf-8"?>
@@ -564,6 +633,29 @@
       <w:lang w:val="fr-FR"/>
     </w:rPr>
   </w:style>
+  <w:style w:type="paragraph" w:styleId="Heading1">
+    <w:name w:val="heading 1"/>
+    <w:basedOn w:val="Normal"/>
+    <w:next w:val="Normal"/>
+    <w:link w:val="Heading1Char"/>
+    <w:uiPriority w:val="9"/>
+    <w:qFormat/>
+    <w:rsid w:val="00235CF4"/>
+    <w:pPr>
+      <w:keepNext/>
+      <w:keepLines/>
+      <w:spacing w:before="480"/>
+      <w:outlineLvl w:val="0"/>
+    </w:pPr>
+    <w:rPr>
+      <w:rFonts w:asciiTheme="majorHAnsi" w:eastAsiaTheme="majorEastAsia" w:hAnsiTheme="majorHAnsi" w:cstheme="majorBidi"/>
+      <w:b/>
+      <w:bCs/>
+      <w:color w:val="345A8A" w:themeColor="accent1" w:themeShade="B5"/>
+      <w:sz w:val="32"/>
+      <w:szCs w:val="32"/>
+    </w:rPr>
+  </w:style>
   <w:style w:type="character" w:default="1" w:styleId="DefaultParagraphFont">
     <w:name w:val="Default Paragraph Font"/>
     <w:uiPriority w:val="1"/>
@@ -616,6 +708,62 @@
       <w:rFonts w:ascii="Lucida Grande" w:hAnsi="Lucida Grande" w:cs="Lucida Grande"/>
       <w:sz w:val="18"/>
       <w:szCs w:val="18"/>
+      <w:lang w:val="fr-FR"/>
+    </w:rPr>
+  </w:style>
+  <w:style w:type="character" w:customStyle="1" w:styleId="Heading1Char">
+    <w:name w:val="Heading 1 Char"/>
+    <w:basedOn w:val="DefaultParagraphFont"/>
+    <w:link w:val="Heading1"/>
+    <w:uiPriority w:val="9"/>
+    <w:rsid w:val="00235CF4"/>
+    <w:rPr>
+      <w:rFonts w:asciiTheme="majorHAnsi" w:eastAsiaTheme="majorEastAsia" w:hAnsiTheme="majorHAnsi" w:cstheme="majorBidi"/>
+      <w:b/>
+      <w:bCs/>
+      <w:color w:val="345A8A" w:themeColor="accent1" w:themeShade="B5"/>
+      <w:sz w:val="32"/>
+      <w:szCs w:val="32"/>
+      <w:lang w:val="fr-FR"/>
+    </w:rPr>
+  </w:style>
+  <w:style w:type="paragraph" w:styleId="Title">
+    <w:name w:val="Title"/>
+    <w:basedOn w:val="Normal"/>
+    <w:next w:val="Normal"/>
+    <w:link w:val="TitleChar"/>
+    <w:uiPriority w:val="10"/>
+    <w:qFormat/>
+    <w:rsid w:val="00235CF4"/>
+    <w:pPr>
+      <w:pBdr>
+        <w:bottom w:val="single" w:sz="8" w:space="4" w:color="4F81BD" w:themeColor="accent1"/>
+      </w:pBdr>
+      <w:spacing w:after="300"/>
+      <w:contextualSpacing/>
+    </w:pPr>
+    <w:rPr>
+      <w:rFonts w:asciiTheme="majorHAnsi" w:eastAsiaTheme="majorEastAsia" w:hAnsiTheme="majorHAnsi" w:cstheme="majorBidi"/>
+      <w:color w:val="17365D" w:themeColor="text2" w:themeShade="BF"/>
+      <w:spacing w:val="5"/>
+      <w:kern w:val="28"/>
+      <w:sz w:val="52"/>
+      <w:szCs w:val="52"/>
+    </w:rPr>
+  </w:style>
+  <w:style w:type="character" w:customStyle="1" w:styleId="TitleChar">
+    <w:name w:val="Title Char"/>
+    <w:basedOn w:val="DefaultParagraphFont"/>
+    <w:link w:val="Title"/>
+    <w:uiPriority w:val="10"/>
+    <w:rsid w:val="00235CF4"/>
+    <w:rPr>
+      <w:rFonts w:asciiTheme="majorHAnsi" w:eastAsiaTheme="majorEastAsia" w:hAnsiTheme="majorHAnsi" w:cstheme="majorBidi"/>
+      <w:color w:val="17365D" w:themeColor="text2" w:themeShade="BF"/>
+      <w:spacing w:val="5"/>
+      <w:kern w:val="28"/>
+      <w:sz w:val="52"/>
+      <w:szCs w:val="52"/>
       <w:lang w:val="fr-FR"/>
     </w:rPr>
   </w:style>
@@ -781,6 +929,29 @@
       <w:lang w:val="fr-FR"/>
     </w:rPr>
   </w:style>
+  <w:style w:type="paragraph" w:styleId="Heading1">
+    <w:name w:val="heading 1"/>
+    <w:basedOn w:val="Normal"/>
+    <w:next w:val="Normal"/>
+    <w:link w:val="Heading1Char"/>
+    <w:uiPriority w:val="9"/>
+    <w:qFormat/>
+    <w:rsid w:val="00235CF4"/>
+    <w:pPr>
+      <w:keepNext/>
+      <w:keepLines/>
+      <w:spacing w:before="480"/>
+      <w:outlineLvl w:val="0"/>
+    </w:pPr>
+    <w:rPr>
+      <w:rFonts w:asciiTheme="majorHAnsi" w:eastAsiaTheme="majorEastAsia" w:hAnsiTheme="majorHAnsi" w:cstheme="majorBidi"/>
+      <w:b/>
+      <w:bCs/>
+      <w:color w:val="345A8A" w:themeColor="accent1" w:themeShade="B5"/>
+      <w:sz w:val="32"/>
+      <w:szCs w:val="32"/>
+    </w:rPr>
+  </w:style>
   <w:style w:type="character" w:default="1" w:styleId="DefaultParagraphFont">
     <w:name w:val="Default Paragraph Font"/>
     <w:uiPriority w:val="1"/>
@@ -833,6 +1004,62 @@
       <w:rFonts w:ascii="Lucida Grande" w:hAnsi="Lucida Grande" w:cs="Lucida Grande"/>
       <w:sz w:val="18"/>
       <w:szCs w:val="18"/>
+      <w:lang w:val="fr-FR"/>
+    </w:rPr>
+  </w:style>
+  <w:style w:type="character" w:customStyle="1" w:styleId="Heading1Char">
+    <w:name w:val="Heading 1 Char"/>
+    <w:basedOn w:val="DefaultParagraphFont"/>
+    <w:link w:val="Heading1"/>
+    <w:uiPriority w:val="9"/>
+    <w:rsid w:val="00235CF4"/>
+    <w:rPr>
+      <w:rFonts w:asciiTheme="majorHAnsi" w:eastAsiaTheme="majorEastAsia" w:hAnsiTheme="majorHAnsi" w:cstheme="majorBidi"/>
+      <w:b/>
+      <w:bCs/>
+      <w:color w:val="345A8A" w:themeColor="accent1" w:themeShade="B5"/>
+      <w:sz w:val="32"/>
+      <w:szCs w:val="32"/>
+      <w:lang w:val="fr-FR"/>
+    </w:rPr>
+  </w:style>
+  <w:style w:type="paragraph" w:styleId="Title">
+    <w:name w:val="Title"/>
+    <w:basedOn w:val="Normal"/>
+    <w:next w:val="Normal"/>
+    <w:link w:val="TitleChar"/>
+    <w:uiPriority w:val="10"/>
+    <w:qFormat/>
+    <w:rsid w:val="00235CF4"/>
+    <w:pPr>
+      <w:pBdr>
+        <w:bottom w:val="single" w:sz="8" w:space="4" w:color="4F81BD" w:themeColor="accent1"/>
+      </w:pBdr>
+      <w:spacing w:after="300"/>
+      <w:contextualSpacing/>
+    </w:pPr>
+    <w:rPr>
+      <w:rFonts w:asciiTheme="majorHAnsi" w:eastAsiaTheme="majorEastAsia" w:hAnsiTheme="majorHAnsi" w:cstheme="majorBidi"/>
+      <w:color w:val="17365D" w:themeColor="text2" w:themeShade="BF"/>
+      <w:spacing w:val="5"/>
+      <w:kern w:val="28"/>
+      <w:sz w:val="52"/>
+      <w:szCs w:val="52"/>
+    </w:rPr>
+  </w:style>
+  <w:style w:type="character" w:customStyle="1" w:styleId="TitleChar">
+    <w:name w:val="Title Char"/>
+    <w:basedOn w:val="DefaultParagraphFont"/>
+    <w:link w:val="Title"/>
+    <w:uiPriority w:val="10"/>
+    <w:rsid w:val="00235CF4"/>
+    <w:rPr>
+      <w:rFonts w:asciiTheme="majorHAnsi" w:eastAsiaTheme="majorEastAsia" w:hAnsiTheme="majorHAnsi" w:cstheme="majorBidi"/>
+      <w:color w:val="17365D" w:themeColor="text2" w:themeShade="BF"/>
+      <w:spacing w:val="5"/>
+      <w:kern w:val="28"/>
+      <w:sz w:val="52"/>
+      <w:szCs w:val="52"/>
       <w:lang w:val="fr-FR"/>
     </w:rPr>
   </w:style>

--- a/TP1/INF4710 Rapport TP1.docx
+++ b/TP1/INF4710 Rapport TP1.docx
@@ -67,16 +67,19 @@
                       <wps:txbx>
                         <w:txbxContent>
                           <w:p>
+                            <w:proofErr w:type="spellStart"/>
                             <w:r>
-                              <w:t xml:space="preserve">Dominic Bergeron </w:t>
+                              <w:t>Dominic</w:t>
                             </w:r>
+                            <w:proofErr w:type="spellEnd"/>
                             <w:r>
-                              <w:rPr>
-                                <w:b/>
-                                <w:color w:val="FF0000"/>
-                              </w:rPr>
+                              <w:t xml:space="preserve"> Bergeron </w:t>
+                            </w:r>
+                            <w:bookmarkStart w:id="0" w:name="_GoBack"/>
+                            <w:r>
                               <w:t>MATRICULE</w:t>
                             </w:r>
+                            <w:bookmarkEnd w:id="0"/>
                           </w:p>
                           <w:p>
                             <w:r>
@@ -114,16 +117,19 @@
                 <v:textbox>
                   <w:txbxContent>
                     <w:p>
+                      <w:proofErr w:type="spellStart"/>
                       <w:r>
-                        <w:t xml:space="preserve">Dominic Bergeron </w:t>
+                        <w:t>Dominic</w:t>
                       </w:r>
+                      <w:proofErr w:type="spellEnd"/>
                       <w:r>
-                        <w:rPr>
-                          <w:b/>
-                          <w:color w:val="FF0000"/>
-                        </w:rPr>
+                        <w:t xml:space="preserve"> Bergeron </w:t>
+                      </w:r>
+                      <w:bookmarkStart w:id="1" w:name="_GoBack"/>
+                      <w:r>
                         <w:t>MATRICULE</w:t>
                       </w:r>
+                      <w:bookmarkEnd w:id="1"/>
                     </w:p>
                     <w:p>
                       <w:r>
@@ -299,7 +305,7 @@
                     </pic:cNvPicPr>
                   </pic:nvPicPr>
                   <pic:blipFill>
-                    <a:blip r:embed="rId6">
+                    <a:blip r:embed="rId9">
                       <a:extLst>
                         <a:ext uri="{28A0092B-C50C-407E-A947-70E740481C1C}">
                           <a14:useLocalDpi xmlns:a14="http://schemas.microsoft.com/office/drawing/2010/main" val="0"/>
@@ -350,59 +356,2633 @@
       </w:pPr>
       <w:r>
         <w:lastRenderedPageBreak/>
-        <w:t>Présentation de l’algo et de l’implémentation = 2 pts  -</w:t>
+        <w:t>Présentation de l’</w:t>
+      </w:r>
+      <w:proofErr w:type="spellStart"/>
+      <w:r>
+        <w:t>algo</w:t>
+      </w:r>
+      <w:proofErr w:type="spellEnd"/>
+      <w:r>
+        <w:t xml:space="preserve"> </w:t>
+      </w:r>
+      <w:r>
+        <w:t>et de l’implémentation</w:t>
       </w:r>
     </w:p>
     <w:p/>
     <w:p>
-      <w:pPr>
-        <w:pStyle w:val="Heading1"/>
-      </w:pPr>
-      <w:r>
-        <w:t>Validité des taux de compression = 2 pts  -</w:t>
+      <w:r>
+        <w:t>L’algorithme de compression LZ77 est un des connus père à la base de nombreux algorithmes de compression utilisés aujourd’hui (</w:t>
+      </w:r>
+      <w:proofErr w:type="spellStart"/>
+      <w:r>
+        <w:t>Gzip</w:t>
+      </w:r>
+      <w:proofErr w:type="spellEnd"/>
+      <w:r>
+        <w:t xml:space="preserve">, </w:t>
+      </w:r>
+      <w:proofErr w:type="spellStart"/>
+      <w:r>
+        <w:t>Winrar</w:t>
+      </w:r>
+      <w:proofErr w:type="spellEnd"/>
+      <w:r>
+        <w:t xml:space="preserve">, </w:t>
+      </w:r>
+      <w:proofErr w:type="gramStart"/>
+      <w:r>
+        <w:t>7zip…)</w:t>
+      </w:r>
+      <w:proofErr w:type="gramEnd"/>
+      <w:r>
+        <w:t>. Sa flexibilité lui permet de compresser de nombreux types de fichiers différents, c’est pourquoi de nombreuses variantes en découlent pour s’adapter au mieux à certains types de fichiers.</w:t>
       </w:r>
     </w:p>
     <w:p/>
     <w:p>
-      <w:pPr>
-        <w:pStyle w:val="Heading1"/>
-      </w:pPr>
-      <w:r>
-        <w:t>Commentaires et discussion sur efficacité = 2 pts  -</w:t>
+      <w:r>
+        <w:t xml:space="preserve">Pour ce TP nous avons implémenté l’encodage et décodage de signaux au format d’uint8_t (bien que le format du signal </w:t>
+      </w:r>
+      <w:proofErr w:type="gramStart"/>
+      <w:r>
+        <w:t>est</w:t>
+      </w:r>
+      <w:proofErr w:type="gramEnd"/>
+      <w:r>
+        <w:t xml:space="preserve"> facilement interchangeable).</w:t>
+      </w:r>
+    </w:p>
+    <w:p/>
+    <w:p>
+      <w:r>
+        <w:t xml:space="preserve">Voici comment ce passe </w:t>
+      </w:r>
+      <w:r>
+        <w:rPr>
+          <w:b/>
+        </w:rPr>
+        <w:t>l’encodage </w:t>
+      </w:r>
+      <w:r>
+        <w:t>:</w:t>
+      </w:r>
+    </w:p>
+    <w:p/>
+    <w:p>
+      <w:r>
+        <w:rPr>
+          <w:noProof/>
+          <w:lang w:val="en-US"/>
+        </w:rPr>
+        <mc:AlternateContent>
+          <mc:Choice Requires="wpg">
+            <w:drawing>
+              <wp:anchor distT="0" distB="0" distL="114300" distR="114300" simplePos="0" relativeHeight="251682816" behindDoc="0" locked="0" layoutInCell="1" allowOverlap="1" wp14:anchorId="1C4976D7" wp14:editId="134BFEB7">
+                <wp:simplePos x="0" y="0"/>
+                <wp:positionH relativeFrom="column">
+                  <wp:posOffset>-114300</wp:posOffset>
+                </wp:positionH>
+                <wp:positionV relativeFrom="paragraph">
+                  <wp:posOffset>8255</wp:posOffset>
+                </wp:positionV>
+                <wp:extent cx="5506085" cy="3458845"/>
+                <wp:effectExtent l="50800" t="25400" r="81915" b="97155"/>
+                <wp:wrapThrough wrapText="bothSides">
+                  <wp:wrapPolygon edited="0">
+                    <wp:start x="6875" y="-159"/>
+                    <wp:lineTo x="6477" y="0"/>
+                    <wp:lineTo x="6477" y="10152"/>
+                    <wp:lineTo x="-199" y="10152"/>
+                    <wp:lineTo x="-199" y="18241"/>
+                    <wp:lineTo x="8669" y="20303"/>
+                    <wp:lineTo x="8868" y="22048"/>
+                    <wp:lineTo x="13252" y="22048"/>
+                    <wp:lineTo x="13452" y="20303"/>
+                    <wp:lineTo x="14448" y="20303"/>
+                    <wp:lineTo x="21822" y="18083"/>
+                    <wp:lineTo x="21822" y="11421"/>
+                    <wp:lineTo x="20925" y="11103"/>
+                    <wp:lineTo x="15843" y="10152"/>
+                    <wp:lineTo x="15445" y="7614"/>
+                    <wp:lineTo x="15445" y="2538"/>
+                    <wp:lineTo x="15046" y="159"/>
+                    <wp:lineTo x="15046" y="-159"/>
+                    <wp:lineTo x="6875" y="-159"/>
+                  </wp:wrapPolygon>
+                </wp:wrapThrough>
+                <wp:docPr id="16" name="Group 16"/>
+                <wp:cNvGraphicFramePr/>
+                <a:graphic xmlns:a="http://schemas.openxmlformats.org/drawingml/2006/main">
+                  <a:graphicData uri="http://schemas.microsoft.com/office/word/2010/wordprocessingGroup">
+                    <wpg:wgp>
+                      <wpg:cNvGrpSpPr/>
+                      <wpg:grpSpPr>
+                        <a:xfrm>
+                          <a:off x="0" y="0"/>
+                          <a:ext cx="5506085" cy="3458845"/>
+                          <a:chOff x="0" y="0"/>
+                          <a:chExt cx="5850731" cy="4240161"/>
+                        </a:xfrm>
+                      </wpg:grpSpPr>
+                      <wps:wsp>
+                        <wps:cNvPr id="4" name="Rounded Rectangle 4"/>
+                        <wps:cNvSpPr/>
+                        <wps:spPr>
+                          <a:xfrm>
+                            <a:off x="1828800" y="0"/>
+                            <a:ext cx="2286000" cy="1143000"/>
+                          </a:xfrm>
+                          <a:prstGeom prst="roundRect">
+                            <a:avLst/>
+                          </a:prstGeom>
+                        </wps:spPr>
+                        <wps:style>
+                          <a:lnRef idx="1">
+                            <a:schemeClr val="accent1"/>
+                          </a:lnRef>
+                          <a:fillRef idx="3">
+                            <a:schemeClr val="accent1"/>
+                          </a:fillRef>
+                          <a:effectRef idx="2">
+                            <a:schemeClr val="accent1"/>
+                          </a:effectRef>
+                          <a:fontRef idx="minor">
+                            <a:schemeClr val="lt1"/>
+                          </a:fontRef>
+                        </wps:style>
+                        <wps:txbx>
+                          <w:txbxContent>
+                            <w:p>
+                              <w:pPr>
+                                <w:jc w:val="center"/>
+                                <w:rPr>
+                                  <w:sz w:val="20"/>
+                                  <w:szCs w:val="20"/>
+                                </w:rPr>
+                              </w:pPr>
+                              <w:r>
+                                <w:rPr>
+                                  <w:b/>
+                                  <w:sz w:val="20"/>
+                                  <w:szCs w:val="20"/>
+                                </w:rPr>
+                                <w:t>Initialisation de la fenêtre de taille N</w:t>
+                              </w:r>
+                              <w:r>
+                                <w:rPr>
+                                  <w:sz w:val="20"/>
+                                  <w:szCs w:val="20"/>
+                                </w:rPr>
+                                <w:br/>
+                                <w:t>On remplit la gauche (n1) avec des « 0 » et la droite avec le début du signal</w:t>
+                              </w:r>
+                            </w:p>
+                          </w:txbxContent>
+                        </wps:txbx>
+                        <wps:bodyPr rot="0" spcFirstLastPara="0" vertOverflow="overflow" horzOverflow="overflow" vert="horz" wrap="square" lIns="91440" tIns="45720" rIns="91440" bIns="45720" numCol="1" spcCol="0" rtlCol="0" fromWordArt="0" anchor="ctr" anchorCtr="0" forceAA="0" compatLnSpc="1">
+                          <a:prstTxWarp prst="textNoShape">
+                            <a:avLst/>
+                          </a:prstTxWarp>
+                          <a:noAutofit/>
+                        </wps:bodyPr>
+                      </wps:wsp>
+                      <wps:wsp>
+                        <wps:cNvPr id="5" name="Rounded Rectangle 5"/>
+                        <wps:cNvSpPr/>
+                        <wps:spPr>
+                          <a:xfrm>
+                            <a:off x="1828800" y="1371600"/>
+                            <a:ext cx="2286000" cy="571500"/>
+                          </a:xfrm>
+                          <a:prstGeom prst="roundRect">
+                            <a:avLst/>
+                          </a:prstGeom>
+                        </wps:spPr>
+                        <wps:style>
+                          <a:lnRef idx="1">
+                            <a:schemeClr val="accent1"/>
+                          </a:lnRef>
+                          <a:fillRef idx="3">
+                            <a:schemeClr val="accent1"/>
+                          </a:fillRef>
+                          <a:effectRef idx="2">
+                            <a:schemeClr val="accent1"/>
+                          </a:effectRef>
+                          <a:fontRef idx="minor">
+                            <a:schemeClr val="lt1"/>
+                          </a:fontRef>
+                        </wps:style>
+                        <wps:txbx>
+                          <w:txbxContent>
+                            <w:p>
+                              <w:pPr>
+                                <w:jc w:val="center"/>
+                                <w:rPr>
+                                  <w:sz w:val="20"/>
+                                  <w:szCs w:val="20"/>
+                                </w:rPr>
+                              </w:pPr>
+                              <w:r>
+                                <w:rPr>
+                                  <w:b/>
+                                  <w:sz w:val="20"/>
+                                  <w:szCs w:val="20"/>
+                                </w:rPr>
+                                <w:t>Itération jusqu’à ce qu’il n’y est plus de signal à traiter</w:t>
+                              </w:r>
+                            </w:p>
+                          </w:txbxContent>
+                        </wps:txbx>
+                        <wps:bodyPr rot="0" spcFirstLastPara="0" vertOverflow="overflow" horzOverflow="overflow" vert="horz" wrap="square" lIns="91440" tIns="45720" rIns="91440" bIns="45720" numCol="1" spcCol="0" rtlCol="0" fromWordArt="0" anchor="ctr" anchorCtr="0" forceAA="0" compatLnSpc="1">
+                          <a:prstTxWarp prst="textNoShape">
+                            <a:avLst/>
+                          </a:prstTxWarp>
+                          <a:noAutofit/>
+                        </wps:bodyPr>
+                      </wps:wsp>
+                      <wps:wsp>
+                        <wps:cNvPr id="6" name="Rounded Rectangle 6"/>
+                        <wps:cNvSpPr/>
+                        <wps:spPr>
+                          <a:xfrm>
+                            <a:off x="0" y="2286000"/>
+                            <a:ext cx="1714500" cy="1257300"/>
+                          </a:xfrm>
+                          <a:prstGeom prst="roundRect">
+                            <a:avLst/>
+                          </a:prstGeom>
+                        </wps:spPr>
+                        <wps:style>
+                          <a:lnRef idx="1">
+                            <a:schemeClr val="accent6"/>
+                          </a:lnRef>
+                          <a:fillRef idx="3">
+                            <a:schemeClr val="accent6"/>
+                          </a:fillRef>
+                          <a:effectRef idx="2">
+                            <a:schemeClr val="accent6"/>
+                          </a:effectRef>
+                          <a:fontRef idx="minor">
+                            <a:schemeClr val="lt1"/>
+                          </a:fontRef>
+                        </wps:style>
+                        <wps:txbx>
+                          <w:txbxContent>
+                            <w:p>
+                              <w:pPr>
+                                <w:jc w:val="center"/>
+                                <w:rPr>
+                                  <w:sz w:val="20"/>
+                                  <w:szCs w:val="20"/>
+                                </w:rPr>
+                              </w:pPr>
+                              <w:r>
+                                <w:rPr>
+                                  <w:b/>
+                                  <w:sz w:val="20"/>
+                                  <w:szCs w:val="20"/>
+                                </w:rPr>
+                                <w:t>Recherche du premier match du premier caractère de la fenêtre droite dans la fenêtre de gauche</w:t>
+                              </w:r>
+                            </w:p>
+                          </w:txbxContent>
+                        </wps:txbx>
+                        <wps:bodyPr rot="0" spcFirstLastPara="0" vertOverflow="overflow" horzOverflow="overflow" vert="horz" wrap="square" lIns="91440" tIns="45720" rIns="91440" bIns="45720" numCol="1" spcCol="0" rtlCol="0" fromWordArt="0" anchor="ctr" anchorCtr="0" forceAA="0" compatLnSpc="1">
+                          <a:prstTxWarp prst="textNoShape">
+                            <a:avLst/>
+                          </a:prstTxWarp>
+                          <a:noAutofit/>
+                        </wps:bodyPr>
+                      </wps:wsp>
+                      <wps:wsp>
+                        <wps:cNvPr id="7" name="Rounded Rectangle 7"/>
+                        <wps:cNvSpPr/>
+                        <wps:spPr>
+                          <a:xfrm>
+                            <a:off x="2185988" y="2241906"/>
+                            <a:ext cx="1600200" cy="1257300"/>
+                          </a:xfrm>
+                          <a:prstGeom prst="roundRect">
+                            <a:avLst/>
+                          </a:prstGeom>
+                        </wps:spPr>
+                        <wps:style>
+                          <a:lnRef idx="1">
+                            <a:schemeClr val="accent6"/>
+                          </a:lnRef>
+                          <a:fillRef idx="3">
+                            <a:schemeClr val="accent6"/>
+                          </a:fillRef>
+                          <a:effectRef idx="2">
+                            <a:schemeClr val="accent6"/>
+                          </a:effectRef>
+                          <a:fontRef idx="minor">
+                            <a:schemeClr val="lt1"/>
+                          </a:fontRef>
+                        </wps:style>
+                        <wps:txbx>
+                          <w:txbxContent>
+                            <w:p>
+                              <w:pPr>
+                                <w:jc w:val="center"/>
+                                <w:rPr>
+                                  <w:sz w:val="20"/>
+                                  <w:szCs w:val="20"/>
+                                </w:rPr>
+                              </w:pPr>
+                              <w:r>
+                                <w:rPr>
+                                  <w:b/>
+                                  <w:sz w:val="20"/>
+                                  <w:szCs w:val="20"/>
+                                </w:rPr>
+                                <w:t>Détermination de la longueur maximale de la suite de symboles équivalents</w:t>
+                              </w:r>
+                            </w:p>
+                          </w:txbxContent>
+                        </wps:txbx>
+                        <wps:bodyPr rot="0" spcFirstLastPara="0" vertOverflow="overflow" horzOverflow="overflow" vert="horz" wrap="square" lIns="91440" tIns="45720" rIns="91440" bIns="45720" numCol="1" spcCol="0" rtlCol="0" fromWordArt="0" anchor="ctr" anchorCtr="0" forceAA="0" compatLnSpc="1">
+                          <a:prstTxWarp prst="textNoShape">
+                            <a:avLst/>
+                          </a:prstTxWarp>
+                          <a:noAutofit/>
+                        </wps:bodyPr>
+                      </wps:wsp>
+                      <wps:wsp>
+                        <wps:cNvPr id="8" name="Rounded Rectangle 8"/>
+                        <wps:cNvSpPr/>
+                        <wps:spPr>
+                          <a:xfrm>
+                            <a:off x="4250531" y="2241906"/>
+                            <a:ext cx="1600200" cy="1301545"/>
+                          </a:xfrm>
+                          <a:prstGeom prst="roundRect">
+                            <a:avLst/>
+                          </a:prstGeom>
+                        </wps:spPr>
+                        <wps:style>
+                          <a:lnRef idx="1">
+                            <a:schemeClr val="accent6"/>
+                          </a:lnRef>
+                          <a:fillRef idx="3">
+                            <a:schemeClr val="accent6"/>
+                          </a:fillRef>
+                          <a:effectRef idx="2">
+                            <a:schemeClr val="accent6"/>
+                          </a:effectRef>
+                          <a:fontRef idx="minor">
+                            <a:schemeClr val="lt1"/>
+                          </a:fontRef>
+                        </wps:style>
+                        <wps:txbx>
+                          <w:txbxContent>
+                            <w:p>
+                              <w:pPr>
+                                <w:jc w:val="center"/>
+                                <w:rPr>
+                                  <w:sz w:val="20"/>
+                                  <w:szCs w:val="20"/>
+                                </w:rPr>
+                              </w:pPr>
+                              <w:r>
+                                <w:rPr>
+                                  <w:b/>
+                                  <w:sz w:val="20"/>
+                                  <w:szCs w:val="20"/>
+                                </w:rPr>
+                                <w:t>Décalage des données de la fenêtre droite dans la gauche, on remplit la droite avec le signal</w:t>
+                              </w:r>
+                            </w:p>
+                          </w:txbxContent>
+                        </wps:txbx>
+                        <wps:bodyPr rot="0" spcFirstLastPara="0" vertOverflow="overflow" horzOverflow="overflow" vert="horz" wrap="square" lIns="91440" tIns="45720" rIns="91440" bIns="45720" numCol="1" spcCol="0" rtlCol="0" fromWordArt="0" anchor="ctr" anchorCtr="0" forceAA="0" compatLnSpc="1">
+                          <a:prstTxWarp prst="textNoShape">
+                            <a:avLst/>
+                          </a:prstTxWarp>
+                          <a:noAutofit/>
+                        </wps:bodyPr>
+                      </wps:wsp>
+                      <wps:wsp>
+                        <wps:cNvPr id="9" name="Rounded Rectangle 9"/>
+                        <wps:cNvSpPr/>
+                        <wps:spPr>
+                          <a:xfrm>
+                            <a:off x="2428875" y="3782961"/>
+                            <a:ext cx="1121569" cy="457200"/>
+                          </a:xfrm>
+                          <a:prstGeom prst="roundRect">
+                            <a:avLst/>
+                          </a:prstGeom>
+                        </wps:spPr>
+                        <wps:style>
+                          <a:lnRef idx="1">
+                            <a:schemeClr val="accent1"/>
+                          </a:lnRef>
+                          <a:fillRef idx="3">
+                            <a:schemeClr val="accent1"/>
+                          </a:fillRef>
+                          <a:effectRef idx="2">
+                            <a:schemeClr val="accent1"/>
+                          </a:effectRef>
+                          <a:fontRef idx="minor">
+                            <a:schemeClr val="lt1"/>
+                          </a:fontRef>
+                        </wps:style>
+                        <wps:txbx>
+                          <w:txbxContent>
+                            <w:p>
+                              <w:pPr>
+                                <w:jc w:val="center"/>
+                              </w:pPr>
+                              <w:r>
+                                <w:rPr>
+                                  <w:b/>
+                                </w:rPr>
+                                <w:t>FIN</w:t>
+                              </w:r>
+                            </w:p>
+                          </w:txbxContent>
+                        </wps:txbx>
+                        <wps:bodyPr rot="0" spcFirstLastPara="0" vertOverflow="overflow" horzOverflow="overflow" vert="horz" wrap="square" lIns="91440" tIns="45720" rIns="91440" bIns="45720" numCol="1" spcCol="0" rtlCol="0" fromWordArt="0" anchor="ctr" anchorCtr="0" forceAA="0" compatLnSpc="1">
+                          <a:prstTxWarp prst="textNoShape">
+                            <a:avLst/>
+                          </a:prstTxWarp>
+                          <a:noAutofit/>
+                        </wps:bodyPr>
+                      </wps:wsp>
+                      <wps:wsp>
+                        <wps:cNvPr id="10" name="Straight Arrow Connector 10"/>
+                        <wps:cNvCnPr/>
+                        <wps:spPr>
+                          <a:xfrm>
+                            <a:off x="2971800" y="1143000"/>
+                            <a:ext cx="0" cy="228600"/>
+                          </a:xfrm>
+                          <a:prstGeom prst="straightConnector1">
+                            <a:avLst/>
+                          </a:prstGeom>
+                          <a:ln>
+                            <a:tailEnd type="arrow"/>
+                          </a:ln>
+                        </wps:spPr>
+                        <wps:style>
+                          <a:lnRef idx="2">
+                            <a:schemeClr val="accent1"/>
+                          </a:lnRef>
+                          <a:fillRef idx="0">
+                            <a:schemeClr val="accent1"/>
+                          </a:fillRef>
+                          <a:effectRef idx="1">
+                            <a:schemeClr val="accent1"/>
+                          </a:effectRef>
+                          <a:fontRef idx="minor">
+                            <a:schemeClr val="tx1"/>
+                          </a:fontRef>
+                        </wps:style>
+                        <wps:bodyPr/>
+                      </wps:wsp>
+                      <wps:wsp>
+                        <wps:cNvPr id="11" name="Straight Arrow Connector 11"/>
+                        <wps:cNvCnPr/>
+                        <wps:spPr>
+                          <a:xfrm flipH="1">
+                            <a:off x="1600200" y="1943100"/>
+                            <a:ext cx="342900" cy="342900"/>
+                          </a:xfrm>
+                          <a:prstGeom prst="straightConnector1">
+                            <a:avLst/>
+                          </a:prstGeom>
+                          <a:ln>
+                            <a:tailEnd type="arrow"/>
+                          </a:ln>
+                        </wps:spPr>
+                        <wps:style>
+                          <a:lnRef idx="2">
+                            <a:schemeClr val="accent1"/>
+                          </a:lnRef>
+                          <a:fillRef idx="0">
+                            <a:schemeClr val="accent1"/>
+                          </a:fillRef>
+                          <a:effectRef idx="1">
+                            <a:schemeClr val="accent1"/>
+                          </a:effectRef>
+                          <a:fontRef idx="minor">
+                            <a:schemeClr val="tx1"/>
+                          </a:fontRef>
+                        </wps:style>
+                        <wps:bodyPr/>
+                      </wps:wsp>
+                      <wps:wsp>
+                        <wps:cNvPr id="12" name="Straight Arrow Connector 12"/>
+                        <wps:cNvCnPr/>
+                        <wps:spPr>
+                          <a:xfrm>
+                            <a:off x="1714500" y="2971800"/>
+                            <a:ext cx="457200" cy="0"/>
+                          </a:xfrm>
+                          <a:prstGeom prst="straightConnector1">
+                            <a:avLst/>
+                          </a:prstGeom>
+                          <a:ln>
+                            <a:tailEnd type="arrow"/>
+                          </a:ln>
+                        </wps:spPr>
+                        <wps:style>
+                          <a:lnRef idx="2">
+                            <a:schemeClr val="accent1"/>
+                          </a:lnRef>
+                          <a:fillRef idx="0">
+                            <a:schemeClr val="accent1"/>
+                          </a:fillRef>
+                          <a:effectRef idx="1">
+                            <a:schemeClr val="accent1"/>
+                          </a:effectRef>
+                          <a:fontRef idx="minor">
+                            <a:schemeClr val="tx1"/>
+                          </a:fontRef>
+                        </wps:style>
+                        <wps:bodyPr/>
+                      </wps:wsp>
+                      <wps:wsp>
+                        <wps:cNvPr id="13" name="Straight Arrow Connector 13"/>
+                        <wps:cNvCnPr/>
+                        <wps:spPr>
+                          <a:xfrm>
+                            <a:off x="3771900" y="2971800"/>
+                            <a:ext cx="457200" cy="0"/>
+                          </a:xfrm>
+                          <a:prstGeom prst="straightConnector1">
+                            <a:avLst/>
+                          </a:prstGeom>
+                          <a:ln>
+                            <a:tailEnd type="arrow"/>
+                          </a:ln>
+                        </wps:spPr>
+                        <wps:style>
+                          <a:lnRef idx="2">
+                            <a:schemeClr val="accent1"/>
+                          </a:lnRef>
+                          <a:fillRef idx="0">
+                            <a:schemeClr val="accent1"/>
+                          </a:fillRef>
+                          <a:effectRef idx="1">
+                            <a:schemeClr val="accent1"/>
+                          </a:effectRef>
+                          <a:fontRef idx="minor">
+                            <a:schemeClr val="tx1"/>
+                          </a:fontRef>
+                        </wps:style>
+                        <wps:bodyPr/>
+                      </wps:wsp>
+                      <wps:wsp>
+                        <wps:cNvPr id="14" name="Straight Arrow Connector 14"/>
+                        <wps:cNvCnPr/>
+                        <wps:spPr>
+                          <a:xfrm flipH="1">
+                            <a:off x="3521870" y="3502979"/>
+                            <a:ext cx="728661" cy="280238"/>
+                          </a:xfrm>
+                          <a:prstGeom prst="straightConnector1">
+                            <a:avLst/>
+                          </a:prstGeom>
+                          <a:ln>
+                            <a:prstDash val="sysDash"/>
+                            <a:tailEnd type="arrow"/>
+                          </a:ln>
+                        </wps:spPr>
+                        <wps:style>
+                          <a:lnRef idx="2">
+                            <a:schemeClr val="accent1"/>
+                          </a:lnRef>
+                          <a:fillRef idx="0">
+                            <a:schemeClr val="accent1"/>
+                          </a:fillRef>
+                          <a:effectRef idx="1">
+                            <a:schemeClr val="accent1"/>
+                          </a:effectRef>
+                          <a:fontRef idx="minor">
+                            <a:schemeClr val="tx1"/>
+                          </a:fontRef>
+                        </wps:style>
+                        <wps:bodyPr/>
+                      </wps:wsp>
+                      <wps:wsp>
+                        <wps:cNvPr id="15" name="Straight Arrow Connector 15"/>
+                        <wps:cNvCnPr/>
+                        <wps:spPr>
+                          <a:xfrm flipH="1" flipV="1">
+                            <a:off x="4114801" y="1828800"/>
+                            <a:ext cx="257174" cy="413106"/>
+                          </a:xfrm>
+                          <a:prstGeom prst="straightConnector1">
+                            <a:avLst/>
+                          </a:prstGeom>
+                          <a:ln>
+                            <a:tailEnd type="arrow"/>
+                          </a:ln>
+                        </wps:spPr>
+                        <wps:style>
+                          <a:lnRef idx="2">
+                            <a:schemeClr val="accent1"/>
+                          </a:lnRef>
+                          <a:fillRef idx="0">
+                            <a:schemeClr val="accent1"/>
+                          </a:fillRef>
+                          <a:effectRef idx="1">
+                            <a:schemeClr val="accent1"/>
+                          </a:effectRef>
+                          <a:fontRef idx="minor">
+                            <a:schemeClr val="tx1"/>
+                          </a:fontRef>
+                        </wps:style>
+                        <wps:bodyPr/>
+                      </wps:wsp>
+                    </wpg:wgp>
+                  </a:graphicData>
+                </a:graphic>
+                <wp14:sizeRelH relativeFrom="margin">
+                  <wp14:pctWidth>0</wp14:pctWidth>
+                </wp14:sizeRelH>
+                <wp14:sizeRelV relativeFrom="margin">
+                  <wp14:pctHeight>0</wp14:pctHeight>
+                </wp14:sizeRelV>
+              </wp:anchor>
+            </w:drawing>
+          </mc:Choice>
+          <mc:Fallback>
+            <w:pict>
+              <v:group id="Group 16" o:spid="_x0000_s1027" style="position:absolute;margin-left:-8.95pt;margin-top:.65pt;width:433.55pt;height:272.35pt;z-index:251682816;mso-width-relative:margin;mso-height-relative:margin" coordsize="5850731,4240161" o:gfxdata="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">
+                <v:roundrect id="Rounded Rectangle 4" o:spid="_x0000_s1028" style="position:absolute;left:1828800;width:2286000;height:1143000;visibility:visible;mso-wrap-style:square;v-text-anchor:middle" arcsize="10923f" o:gfxdata="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" fillcolor="#4f81bd [3204]" strokecolor="#4579b8 [3044]">
+                  <v:fill color2="#a7bfde [1620]" rotate="t" type="gradient">
+                    <o:fill v:ext="view" type="gradientUnscaled"/>
+                  </v:fill>
+                  <v:shadow on="t" opacity="22937f" mv:blur="40000f" origin=",.5" offset="0,23000emu"/>
+                  <v:textbox>
+                    <w:txbxContent>
+                      <w:p>
+                        <w:pPr>
+                          <w:jc w:val="center"/>
+                          <w:rPr>
+                            <w:sz w:val="20"/>
+                            <w:szCs w:val="20"/>
+                          </w:rPr>
+                        </w:pPr>
+                        <w:r>
+                          <w:rPr>
+                            <w:b/>
+                            <w:sz w:val="20"/>
+                            <w:szCs w:val="20"/>
+                          </w:rPr>
+                          <w:t>Initialisation de la fenêtre de taille N</w:t>
+                        </w:r>
+                        <w:r>
+                          <w:rPr>
+                            <w:sz w:val="20"/>
+                            <w:szCs w:val="20"/>
+                          </w:rPr>
+                          <w:br/>
+                          <w:t>On remplit la gauche (n1) avec des « 0 » et la droite avec le début du signal</w:t>
+                        </w:r>
+                      </w:p>
+                    </w:txbxContent>
+                  </v:textbox>
+                </v:roundrect>
+                <v:roundrect id="Rounded Rectangle 5" o:spid="_x0000_s1029" style="position:absolute;left:1828800;top:1371600;width:2286000;height:571500;visibility:visible;mso-wrap-style:square;v-text-anchor:middle" arcsize="10923f" o:gfxdata="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" fillcolor="#4f81bd [3204]" strokecolor="#4579b8 [3044]">
+                  <v:fill color2="#a7bfde [1620]" rotate="t" type="gradient">
+                    <o:fill v:ext="view" type="gradientUnscaled"/>
+                  </v:fill>
+                  <v:shadow on="t" opacity="22937f" mv:blur="40000f" origin=",.5" offset="0,23000emu"/>
+                  <v:textbox>
+                    <w:txbxContent>
+                      <w:p>
+                        <w:pPr>
+                          <w:jc w:val="center"/>
+                          <w:rPr>
+                            <w:sz w:val="20"/>
+                            <w:szCs w:val="20"/>
+                          </w:rPr>
+                        </w:pPr>
+                        <w:r>
+                          <w:rPr>
+                            <w:b/>
+                            <w:sz w:val="20"/>
+                            <w:szCs w:val="20"/>
+                          </w:rPr>
+                          <w:t>Itération jusqu’à ce qu’il n’y est plus de signal à traiter</w:t>
+                        </w:r>
+                      </w:p>
+                    </w:txbxContent>
+                  </v:textbox>
+                </v:roundrect>
+                <v:roundrect id="Rounded Rectangle 6" o:spid="_x0000_s1030" style="position:absolute;top:2286000;width:1714500;height:1257300;visibility:visible;mso-wrap-style:square;v-text-anchor:middle" arcsize="10923f" o:gfxdata="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" fillcolor="#f79646 [3209]" strokecolor="#f68c36 [3049]">
+                  <v:fill color2="#fbcaa2 [1625]" rotate="t" type="gradient">
+                    <o:fill v:ext="view" type="gradientUnscaled"/>
+                  </v:fill>
+                  <v:shadow on="t" opacity="22937f" mv:blur="40000f" origin=",.5" offset="0,23000emu"/>
+                  <v:textbox>
+                    <w:txbxContent>
+                      <w:p>
+                        <w:pPr>
+                          <w:jc w:val="center"/>
+                          <w:rPr>
+                            <w:sz w:val="20"/>
+                            <w:szCs w:val="20"/>
+                          </w:rPr>
+                        </w:pPr>
+                        <w:r>
+                          <w:rPr>
+                            <w:b/>
+                            <w:sz w:val="20"/>
+                            <w:szCs w:val="20"/>
+                          </w:rPr>
+                          <w:t>Recherche du premier match du premier caractère de la fenêtre droite dans la fenêtre de gauche</w:t>
+                        </w:r>
+                      </w:p>
+                    </w:txbxContent>
+                  </v:textbox>
+                </v:roundrect>
+                <v:roundrect id="Rounded Rectangle 7" o:spid="_x0000_s1031" style="position:absolute;left:2185988;top:2241906;width:1600200;height:1257300;visibility:visible;mso-wrap-style:square;v-text-anchor:middle" arcsize="10923f" o:gfxdata="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" fillcolor="#f79646 [3209]" strokecolor="#f68c36 [3049]">
+                  <v:fill color2="#fbcaa2 [1625]" rotate="t" type="gradient">
+                    <o:fill v:ext="view" type="gradientUnscaled"/>
+                  </v:fill>
+                  <v:shadow on="t" opacity="22937f" mv:blur="40000f" origin=",.5" offset="0,23000emu"/>
+                  <v:textbox>
+                    <w:txbxContent>
+                      <w:p>
+                        <w:pPr>
+                          <w:jc w:val="center"/>
+                          <w:rPr>
+                            <w:sz w:val="20"/>
+                            <w:szCs w:val="20"/>
+                          </w:rPr>
+                        </w:pPr>
+                        <w:r>
+                          <w:rPr>
+                            <w:b/>
+                            <w:sz w:val="20"/>
+                            <w:szCs w:val="20"/>
+                          </w:rPr>
+                          <w:t>Détermination de la longueur maximale de la suite de symboles équivalents</w:t>
+                        </w:r>
+                      </w:p>
+                    </w:txbxContent>
+                  </v:textbox>
+                </v:roundrect>
+                <v:roundrect id="Rounded Rectangle 8" o:spid="_x0000_s1032" style="position:absolute;left:4250531;top:2241906;width:1600200;height:1301545;visibility:visible;mso-wrap-style:square;v-text-anchor:middle" arcsize="10923f" o:gfxdata="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" fillcolor="#f79646 [3209]" strokecolor="#f68c36 [3049]">
+                  <v:fill color2="#fbcaa2 [1625]" rotate="t" type="gradient">
+                    <o:fill v:ext="view" type="gradientUnscaled"/>
+                  </v:fill>
+                  <v:shadow on="t" opacity="22937f" mv:blur="40000f" origin=",.5" offset="0,23000emu"/>
+                  <v:textbox>
+                    <w:txbxContent>
+                      <w:p>
+                        <w:pPr>
+                          <w:jc w:val="center"/>
+                          <w:rPr>
+                            <w:sz w:val="20"/>
+                            <w:szCs w:val="20"/>
+                          </w:rPr>
+                        </w:pPr>
+                        <w:r>
+                          <w:rPr>
+                            <w:b/>
+                            <w:sz w:val="20"/>
+                            <w:szCs w:val="20"/>
+                          </w:rPr>
+                          <w:t>Décalage des données de la fenêtre droite dans la gauche, on remplit la droite avec le signal</w:t>
+                        </w:r>
+                      </w:p>
+                    </w:txbxContent>
+                  </v:textbox>
+                </v:roundrect>
+                <v:roundrect id="Rounded Rectangle 9" o:spid="_x0000_s1033" style="position:absolute;left:2428875;top:3782961;width:1121569;height:457200;visibility:visible;mso-wrap-style:square;v-text-anchor:middle" arcsize="10923f" o:gfxdata="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" fillcolor="#4f81bd [3204]" strokecolor="#4579b8 [3044]">
+                  <v:fill color2="#a7bfde [1620]" rotate="t" type="gradient">
+                    <o:fill v:ext="view" type="gradientUnscaled"/>
+                  </v:fill>
+                  <v:shadow on="t" opacity="22937f" mv:blur="40000f" origin=",.5" offset="0,23000emu"/>
+                  <v:textbox>
+                    <w:txbxContent>
+                      <w:p>
+                        <w:pPr>
+                          <w:jc w:val="center"/>
+                        </w:pPr>
+                        <w:r>
+                          <w:rPr>
+                            <w:b/>
+                          </w:rPr>
+                          <w:t>FIN</w:t>
+                        </w:r>
+                      </w:p>
+                    </w:txbxContent>
+                  </v:textbox>
+                </v:roundrect>
+                <v:shapetype id="_x0000_t32" coordsize="21600,21600" o:spt="32" o:oned="t" path="m0,0l21600,21600e" filled="f">
+                  <v:path arrowok="t" fillok="f" o:connecttype="none"/>
+                  <o:lock v:ext="edit" shapetype="t"/>
+                </v:shapetype>
+                <v:shape id="Straight Arrow Connector 10" o:spid="_x0000_s1034" type="#_x0000_t32" style="position:absolute;left:2971800;top:1143000;width:0;height:228600;visibility:visible;mso-wrap-style:square" o:connectortype="straight" o:gfxdata="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" strokecolor="#4f81bd [3204]" strokeweight="2pt">
+                  <v:stroke endarrow="open"/>
+                  <v:shadow on="t" opacity="24903f" mv:blur="40000f" origin=",.5" offset="0,20000emu"/>
+                </v:shape>
+                <v:shape id="Straight Arrow Connector 11" o:spid="_x0000_s1035" type="#_x0000_t32" style="position:absolute;left:1600200;top:1943100;width:342900;height:342900;flip:x;visibility:visible;mso-wrap-style:square" o:connectortype="straight" o:gfxdata="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" strokecolor="#4f81bd [3204]" strokeweight="2pt">
+                  <v:stroke endarrow="open"/>
+                  <v:shadow on="t" opacity="24903f" mv:blur="40000f" origin=",.5" offset="0,20000emu"/>
+                </v:shape>
+                <v:shape id="Straight Arrow Connector 12" o:spid="_x0000_s1036" type="#_x0000_t32" style="position:absolute;left:1714500;top:2971800;width:457200;height:0;visibility:visible;mso-wrap-style:square" o:connectortype="straight" o:gfxdata="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" strokecolor="#4f81bd [3204]" strokeweight="2pt">
+                  <v:stroke endarrow="open"/>
+                  <v:shadow on="t" opacity="24903f" mv:blur="40000f" origin=",.5" offset="0,20000emu"/>
+                </v:shape>
+                <v:shape id="Straight Arrow Connector 13" o:spid="_x0000_s1037" type="#_x0000_t32" style="position:absolute;left:3771900;top:2971800;width:457200;height:0;visibility:visible;mso-wrap-style:square" o:connectortype="straight" o:gfxdata="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" strokecolor="#4f81bd [3204]" strokeweight="2pt">
+                  <v:stroke endarrow="open"/>
+                  <v:shadow on="t" opacity="24903f" mv:blur="40000f" origin=",.5" offset="0,20000emu"/>
+                </v:shape>
+                <v:shape id="Straight Arrow Connector 14" o:spid="_x0000_s1038" type="#_x0000_t32" style="position:absolute;left:3521870;top:3502979;width:728661;height:280238;flip:x;visibility:visible;mso-wrap-style:square" o:connectortype="straight" o:gfxdata="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" strokecolor="#4f81bd [3204]" strokeweight="2pt">
+                  <v:stroke dashstyle="3 1" endarrow="open"/>
+                  <v:shadow on="t" opacity="24903f" mv:blur="40000f" origin=",.5" offset="0,20000emu"/>
+                </v:shape>
+                <v:shape id="Straight Arrow Connector 15" o:spid="_x0000_s1039" type="#_x0000_t32" style="position:absolute;left:4114801;top:1828800;width:257174;height:413106;flip:x y;visibility:visible;mso-wrap-style:square" o:connectortype="straight" o:gfxdata="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" strokecolor="#4f81bd [3204]" strokeweight="2pt">
+                  <v:stroke endarrow="open"/>
+                  <v:shadow on="t" opacity="24903f" mv:blur="40000f" origin=",.5" offset="0,20000emu"/>
+                </v:shape>
+                <w10:wrap type="through"/>
+              </v:group>
+            </w:pict>
+          </mc:Fallback>
+        </mc:AlternateContent>
+      </w:r>
+      <w:r>
+        <w:rPr>
+          <w:noProof/>
+          <w:lang w:val="en-US"/>
+        </w:rPr>
+        <mc:AlternateContent>
+          <mc:Choice Requires="wps">
+            <w:drawing>
+              <wp:anchor distT="0" distB="0" distL="114300" distR="114300" simplePos="0" relativeHeight="251697152" behindDoc="0" locked="0" layoutInCell="1" allowOverlap="1" wp14:anchorId="20AE82B4" wp14:editId="13A1C9AA">
+                <wp:simplePos x="0" y="0"/>
+                <wp:positionH relativeFrom="column">
+                  <wp:posOffset>2406650</wp:posOffset>
+                </wp:positionH>
+                <wp:positionV relativeFrom="paragraph">
+                  <wp:posOffset>-803910</wp:posOffset>
+                </wp:positionV>
+                <wp:extent cx="430306" cy="0"/>
+                <wp:effectExtent l="0" t="101600" r="27305" b="177800"/>
+                <wp:wrapNone/>
+                <wp:docPr id="25" name="Straight Arrow Connector 25"/>
+                <wp:cNvGraphicFramePr/>
+                <a:graphic xmlns:a="http://schemas.openxmlformats.org/drawingml/2006/main">
+                  <a:graphicData uri="http://schemas.microsoft.com/office/word/2010/wordprocessingShape">
+                    <wps:wsp>
+                      <wps:cNvCnPr/>
+                      <wps:spPr>
+                        <a:xfrm>
+                          <a:off x="0" y="0"/>
+                          <a:ext cx="430306" cy="0"/>
+                        </a:xfrm>
+                        <a:prstGeom prst="straightConnector1">
+                          <a:avLst/>
+                        </a:prstGeom>
+                        <a:ln>
+                          <a:tailEnd type="arrow"/>
+                        </a:ln>
+                      </wps:spPr>
+                      <wps:style>
+                        <a:lnRef idx="2">
+                          <a:schemeClr val="accent1"/>
+                        </a:lnRef>
+                        <a:fillRef idx="0">
+                          <a:schemeClr val="accent1"/>
+                        </a:fillRef>
+                        <a:effectRef idx="1">
+                          <a:schemeClr val="accent1"/>
+                        </a:effectRef>
+                        <a:fontRef idx="minor">
+                          <a:schemeClr val="tx1"/>
+                        </a:fontRef>
+                      </wps:style>
+                      <wps:bodyPr/>
+                    </wps:wsp>
+                  </a:graphicData>
+                </a:graphic>
+              </wp:anchor>
+            </w:drawing>
+          </mc:Choice>
+          <mc:Fallback>
+            <w:pict>
+              <v:shape id="Straight Arrow Connector 25" o:spid="_x0000_s1026" type="#_x0000_t32" style="position:absolute;margin-left:189.5pt;margin-top:-63.25pt;width:33.9pt;height:0;z-index:251697152;visibility:visible;mso-wrap-style:square;mso-wrap-distance-left:9pt;mso-wrap-distance-top:0;mso-wrap-distance-right:9pt;mso-wrap-distance-bottom:0;mso-position-horizontal:absolute;mso-position-horizontal-relative:text;mso-position-vertical:absolute;mso-position-vertical-relative:text" o:gfxdata="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" strokecolor="#4f81bd [3204]" strokeweight="2pt">
+                <v:stroke endarrow="open"/>
+                <v:shadow on="t" opacity="24903f" mv:blur="40000f" origin=",.5" offset="0,20000emu"/>
+              </v:shape>
+            </w:pict>
+          </mc:Fallback>
+        </mc:AlternateContent>
       </w:r>
     </w:p>
     <w:p/>
     <w:p/>
+    <w:p/>
+    <w:p/>
+    <w:p/>
+    <w:p/>
+    <w:p/>
+    <w:p/>
+    <w:p/>
+    <w:p/>
+    <w:p/>
+    <w:p/>
+    <w:p/>
     <w:p>
+      <w:r>
+        <w:rPr>
+          <w:noProof/>
+          <w:lang w:val="en-US"/>
+        </w:rPr>
+        <mc:AlternateContent>
+          <mc:Choice Requires="wpg">
+            <w:drawing>
+              <wp:anchor distT="0" distB="0" distL="114300" distR="114300" simplePos="0" relativeHeight="251708416" behindDoc="0" locked="0" layoutInCell="1" allowOverlap="1" wp14:anchorId="2A8EC029" wp14:editId="77416AD2">
+                <wp:simplePos x="0" y="0"/>
+                <wp:positionH relativeFrom="column">
+                  <wp:posOffset>-114300</wp:posOffset>
+                </wp:positionH>
+                <wp:positionV relativeFrom="paragraph">
+                  <wp:posOffset>128270</wp:posOffset>
+                </wp:positionV>
+                <wp:extent cx="5620385" cy="2670810"/>
+                <wp:effectExtent l="50800" t="25400" r="69215" b="97790"/>
+                <wp:wrapNone/>
+                <wp:docPr id="32" name="Group 32"/>
+                <wp:cNvGraphicFramePr/>
+                <a:graphic xmlns:a="http://schemas.openxmlformats.org/drawingml/2006/main">
+                  <a:graphicData uri="http://schemas.microsoft.com/office/word/2010/wordprocessingGroup">
+                    <wpg:wgp>
+                      <wpg:cNvGrpSpPr/>
+                      <wpg:grpSpPr>
+                        <a:xfrm>
+                          <a:off x="0" y="0"/>
+                          <a:ext cx="5620385" cy="2670810"/>
+                          <a:chOff x="0" y="0"/>
+                          <a:chExt cx="5620385" cy="2670810"/>
+                        </a:xfrm>
+                      </wpg:grpSpPr>
+                      <wps:wsp>
+                        <wps:cNvPr id="17" name="Rounded Rectangle 17"/>
+                        <wps:cNvSpPr/>
+                        <wps:spPr>
+                          <a:xfrm>
+                            <a:off x="0" y="1371600"/>
+                            <a:ext cx="1505585" cy="685800"/>
+                          </a:xfrm>
+                          <a:prstGeom prst="roundRect">
+                            <a:avLst/>
+                          </a:prstGeom>
+                        </wps:spPr>
+                        <wps:style>
+                          <a:lnRef idx="1">
+                            <a:schemeClr val="accent6"/>
+                          </a:lnRef>
+                          <a:fillRef idx="3">
+                            <a:schemeClr val="accent6"/>
+                          </a:fillRef>
+                          <a:effectRef idx="2">
+                            <a:schemeClr val="accent6"/>
+                          </a:effectRef>
+                          <a:fontRef idx="minor">
+                            <a:schemeClr val="lt1"/>
+                          </a:fontRef>
+                        </wps:style>
+                        <wps:txbx>
+                          <w:txbxContent>
+                            <w:p>
+                              <w:pPr>
+                                <w:jc w:val="center"/>
+                                <w:rPr>
+                                  <w:sz w:val="20"/>
+                                  <w:szCs w:val="20"/>
+                                </w:rPr>
+                              </w:pPr>
+                              <w:r>
+                                <w:rPr>
+                                  <w:b/>
+                                  <w:sz w:val="20"/>
+                                  <w:szCs w:val="20"/>
+                                </w:rPr>
+                                <w:t>Récupération de la série de symbole dans le dictionnaire</w:t>
+                              </w:r>
+                            </w:p>
+                          </w:txbxContent>
+                        </wps:txbx>
+                        <wps:bodyPr rot="0" spcFirstLastPara="0" vertOverflow="overflow" horzOverflow="overflow" vert="horz" wrap="square" lIns="91440" tIns="45720" rIns="91440" bIns="45720" numCol="1" spcCol="0" rtlCol="0" fromWordArt="0" anchor="ctr" anchorCtr="0" forceAA="0" compatLnSpc="1">
+                          <a:prstTxWarp prst="textNoShape">
+                            <a:avLst/>
+                          </a:prstTxWarp>
+                          <a:noAutofit/>
+                        </wps:bodyPr>
+                      </wps:wsp>
+                      <wps:wsp>
+                        <wps:cNvPr id="18" name="Rounded Rectangle 18"/>
+                        <wps:cNvSpPr/>
+                        <wps:spPr>
+                          <a:xfrm>
+                            <a:off x="2400300" y="2286000"/>
+                            <a:ext cx="1143000" cy="384810"/>
+                          </a:xfrm>
+                          <a:prstGeom prst="roundRect">
+                            <a:avLst/>
+                          </a:prstGeom>
+                        </wps:spPr>
+                        <wps:style>
+                          <a:lnRef idx="1">
+                            <a:schemeClr val="accent1"/>
+                          </a:lnRef>
+                          <a:fillRef idx="3">
+                            <a:schemeClr val="accent1"/>
+                          </a:fillRef>
+                          <a:effectRef idx="2">
+                            <a:schemeClr val="accent1"/>
+                          </a:effectRef>
+                          <a:fontRef idx="minor">
+                            <a:schemeClr val="lt1"/>
+                          </a:fontRef>
+                        </wps:style>
+                        <wps:txbx>
+                          <w:txbxContent>
+                            <w:p>
+                              <w:pPr>
+                                <w:jc w:val="center"/>
+                              </w:pPr>
+                              <w:r>
+                                <w:rPr>
+                                  <w:b/>
+                                </w:rPr>
+                                <w:t>FIN</w:t>
+                              </w:r>
+                            </w:p>
+                          </w:txbxContent>
+                        </wps:txbx>
+                        <wps:bodyPr rot="0" spcFirstLastPara="0" vertOverflow="overflow" horzOverflow="overflow" vert="horz" wrap="square" lIns="91440" tIns="45720" rIns="91440" bIns="45720" numCol="1" spcCol="0" rtlCol="0" fromWordArt="0" anchor="ctr" anchorCtr="0" forceAA="0" compatLnSpc="1">
+                          <a:prstTxWarp prst="textNoShape">
+                            <a:avLst/>
+                          </a:prstTxWarp>
+                          <a:noAutofit/>
+                        </wps:bodyPr>
+                      </wps:wsp>
+                      <wps:wsp>
+                        <wps:cNvPr id="19" name="Rounded Rectangle 19"/>
+                        <wps:cNvSpPr/>
+                        <wps:spPr>
+                          <a:xfrm>
+                            <a:off x="2171700" y="685800"/>
+                            <a:ext cx="1371600" cy="457200"/>
+                          </a:xfrm>
+                          <a:prstGeom prst="roundRect">
+                            <a:avLst/>
+                          </a:prstGeom>
+                        </wps:spPr>
+                        <wps:style>
+                          <a:lnRef idx="1">
+                            <a:schemeClr val="accent1"/>
+                          </a:lnRef>
+                          <a:fillRef idx="3">
+                            <a:schemeClr val="accent1"/>
+                          </a:fillRef>
+                          <a:effectRef idx="2">
+                            <a:schemeClr val="accent1"/>
+                          </a:effectRef>
+                          <a:fontRef idx="minor">
+                            <a:schemeClr val="lt1"/>
+                          </a:fontRef>
+                        </wps:style>
+                        <wps:txbx>
+                          <w:txbxContent>
+                            <w:p>
+                              <w:pPr>
+                                <w:jc w:val="center"/>
+                                <w:rPr>
+                                  <w:sz w:val="20"/>
+                                  <w:szCs w:val="20"/>
+                                </w:rPr>
+                              </w:pPr>
+                              <w:r>
+                                <w:rPr>
+                                  <w:b/>
+                                  <w:sz w:val="20"/>
+                                  <w:szCs w:val="20"/>
+                                </w:rPr>
+                                <w:t>I</w:t>
+                              </w:r>
+                              <w:r>
+                                <w:rPr>
+                                  <w:b/>
+                                  <w:sz w:val="20"/>
+                                  <w:szCs w:val="20"/>
+                                </w:rPr>
+                                <w:t>tération sur le vecteur LZ77</w:t>
+                              </w:r>
+                            </w:p>
+                          </w:txbxContent>
+                        </wps:txbx>
+                        <wps:bodyPr rot="0" spcFirstLastPara="0" vertOverflow="overflow" horzOverflow="overflow" vert="horz" wrap="square" lIns="91440" tIns="45720" rIns="91440" bIns="45720" numCol="1" spcCol="0" rtlCol="0" fromWordArt="0" anchor="ctr" anchorCtr="0" forceAA="0" compatLnSpc="1">
+                          <a:prstTxWarp prst="textNoShape">
+                            <a:avLst/>
+                          </a:prstTxWarp>
+                          <a:noAutofit/>
+                        </wps:bodyPr>
+                      </wps:wsp>
+                      <wps:wsp>
+                        <wps:cNvPr id="21" name="Rounded Rectangle 21"/>
+                        <wps:cNvSpPr/>
+                        <wps:spPr>
+                          <a:xfrm>
+                            <a:off x="2171700" y="0"/>
+                            <a:ext cx="1371600" cy="457200"/>
+                          </a:xfrm>
+                          <a:prstGeom prst="roundRect">
+                            <a:avLst/>
+                          </a:prstGeom>
+                        </wps:spPr>
+                        <wps:style>
+                          <a:lnRef idx="1">
+                            <a:schemeClr val="accent1"/>
+                          </a:lnRef>
+                          <a:fillRef idx="3">
+                            <a:schemeClr val="accent1"/>
+                          </a:fillRef>
+                          <a:effectRef idx="2">
+                            <a:schemeClr val="accent1"/>
+                          </a:effectRef>
+                          <a:fontRef idx="minor">
+                            <a:schemeClr val="lt1"/>
+                          </a:fontRef>
+                        </wps:style>
+                        <wps:txbx>
+                          <w:txbxContent>
+                            <w:p>
+                              <w:pPr>
+                                <w:jc w:val="center"/>
+                                <w:rPr>
+                                  <w:b/>
+                                  <w:sz w:val="20"/>
+                                  <w:szCs w:val="20"/>
+                                </w:rPr>
+                              </w:pPr>
+                              <w:r>
+                                <w:rPr>
+                                  <w:b/>
+                                  <w:sz w:val="20"/>
+                                  <w:szCs w:val="20"/>
+                                </w:rPr>
+                                <w:t>Initialisation du dictionnaire à « 0 »</w:t>
+                              </w:r>
+                            </w:p>
+                            <w:p>
+                              <w:pPr>
+                                <w:jc w:val="center"/>
+                                <w:rPr>
+                                  <w:sz w:val="20"/>
+                                  <w:szCs w:val="20"/>
+                                </w:rPr>
+                              </w:pPr>
+                            </w:p>
+                          </w:txbxContent>
+                        </wps:txbx>
+                        <wps:bodyPr rot="0" spcFirstLastPara="0" vertOverflow="overflow" horzOverflow="overflow" vert="horz" wrap="square" lIns="91440" tIns="45720" rIns="91440" bIns="45720" numCol="1" spcCol="0" rtlCol="0" fromWordArt="0" anchor="ctr" anchorCtr="0" forceAA="0" compatLnSpc="1">
+                          <a:prstTxWarp prst="textNoShape">
+                            <a:avLst/>
+                          </a:prstTxWarp>
+                          <a:noAutofit/>
+                        </wps:bodyPr>
+                      </wps:wsp>
+                      <wps:wsp>
+                        <wps:cNvPr id="23" name="Rounded Rectangle 23"/>
+                        <wps:cNvSpPr/>
+                        <wps:spPr>
+                          <a:xfrm>
+                            <a:off x="1943100" y="1371600"/>
+                            <a:ext cx="1828800" cy="685800"/>
+                          </a:xfrm>
+                          <a:prstGeom prst="roundRect">
+                            <a:avLst/>
+                          </a:prstGeom>
+                        </wps:spPr>
+                        <wps:style>
+                          <a:lnRef idx="1">
+                            <a:schemeClr val="accent6"/>
+                          </a:lnRef>
+                          <a:fillRef idx="3">
+                            <a:schemeClr val="accent6"/>
+                          </a:fillRef>
+                          <a:effectRef idx="2">
+                            <a:schemeClr val="accent6"/>
+                          </a:effectRef>
+                          <a:fontRef idx="minor">
+                            <a:schemeClr val="lt1"/>
+                          </a:fontRef>
+                        </wps:style>
+                        <wps:txbx>
+                          <w:txbxContent>
+                            <w:p>
+                              <w:pPr>
+                                <w:jc w:val="center"/>
+                                <w:rPr>
+                                  <w:sz w:val="20"/>
+                                  <w:szCs w:val="20"/>
+                                </w:rPr>
+                              </w:pPr>
+                              <w:r>
+                                <w:rPr>
+                                  <w:b/>
+                                  <w:sz w:val="20"/>
+                                  <w:szCs w:val="20"/>
+                                </w:rPr>
+                                <w:t>Ajout de la série au signal autant de fois que la longueur nécessaire</w:t>
+                              </w:r>
+                            </w:p>
+                          </w:txbxContent>
+                        </wps:txbx>
+                        <wps:bodyPr rot="0" spcFirstLastPara="0" vertOverflow="overflow" horzOverflow="overflow" vert="horz" wrap="square" lIns="91440" tIns="45720" rIns="91440" bIns="45720" numCol="1" spcCol="0" rtlCol="0" fromWordArt="0" anchor="ctr" anchorCtr="0" forceAA="0" compatLnSpc="1">
+                          <a:prstTxWarp prst="textNoShape">
+                            <a:avLst/>
+                          </a:prstTxWarp>
+                          <a:noAutofit/>
+                        </wps:bodyPr>
+                      </wps:wsp>
+                      <wps:wsp>
+                        <wps:cNvPr id="24" name="Rounded Rectangle 24"/>
+                        <wps:cNvSpPr/>
+                        <wps:spPr>
+                          <a:xfrm>
+                            <a:off x="4114800" y="1371600"/>
+                            <a:ext cx="1505585" cy="685800"/>
+                          </a:xfrm>
+                          <a:prstGeom prst="roundRect">
+                            <a:avLst/>
+                          </a:prstGeom>
+                        </wps:spPr>
+                        <wps:style>
+                          <a:lnRef idx="1">
+                            <a:schemeClr val="accent6"/>
+                          </a:lnRef>
+                          <a:fillRef idx="3">
+                            <a:schemeClr val="accent6"/>
+                          </a:fillRef>
+                          <a:effectRef idx="2">
+                            <a:schemeClr val="accent6"/>
+                          </a:effectRef>
+                          <a:fontRef idx="minor">
+                            <a:schemeClr val="lt1"/>
+                          </a:fontRef>
+                        </wps:style>
+                        <wps:txbx>
+                          <w:txbxContent>
+                            <w:p>
+                              <w:pPr>
+                                <w:jc w:val="center"/>
+                                <w:rPr>
+                                  <w:sz w:val="20"/>
+                                  <w:szCs w:val="20"/>
+                                </w:rPr>
+                              </w:pPr>
+                              <w:r>
+                                <w:rPr>
+                                  <w:b/>
+                                  <w:sz w:val="20"/>
+                                  <w:szCs w:val="20"/>
+                                </w:rPr>
+                                <w:t>Ajout du dernier symbole à la fin du signal</w:t>
+                              </w:r>
+                            </w:p>
+                          </w:txbxContent>
+                        </wps:txbx>
+                        <wps:bodyPr rot="0" spcFirstLastPara="0" vertOverflow="overflow" horzOverflow="overflow" vert="horz" wrap="square" lIns="91440" tIns="45720" rIns="91440" bIns="45720" numCol="1" spcCol="0" rtlCol="0" fromWordArt="0" anchor="ctr" anchorCtr="0" forceAA="0" compatLnSpc="1">
+                          <a:prstTxWarp prst="textNoShape">
+                            <a:avLst/>
+                          </a:prstTxWarp>
+                          <a:noAutofit/>
+                        </wps:bodyPr>
+                      </wps:wsp>
+                      <wps:wsp>
+                        <wps:cNvPr id="26" name="Straight Arrow Connector 26"/>
+                        <wps:cNvCnPr/>
+                        <wps:spPr>
+                          <a:xfrm>
+                            <a:off x="2857500" y="457200"/>
+                            <a:ext cx="0" cy="228600"/>
+                          </a:xfrm>
+                          <a:prstGeom prst="straightConnector1">
+                            <a:avLst/>
+                          </a:prstGeom>
+                          <a:ln>
+                            <a:tailEnd type="arrow"/>
+                          </a:ln>
+                        </wps:spPr>
+                        <wps:style>
+                          <a:lnRef idx="2">
+                            <a:schemeClr val="accent1"/>
+                          </a:lnRef>
+                          <a:fillRef idx="0">
+                            <a:schemeClr val="accent1"/>
+                          </a:fillRef>
+                          <a:effectRef idx="1">
+                            <a:schemeClr val="accent1"/>
+                          </a:effectRef>
+                          <a:fontRef idx="minor">
+                            <a:schemeClr val="tx1"/>
+                          </a:fontRef>
+                        </wps:style>
+                        <wps:bodyPr/>
+                      </wps:wsp>
+                      <wps:wsp>
+                        <wps:cNvPr id="27" name="Straight Arrow Connector 27"/>
+                        <wps:cNvCnPr/>
+                        <wps:spPr>
+                          <a:xfrm flipH="1">
+                            <a:off x="3543300" y="2057400"/>
+                            <a:ext cx="571500" cy="342900"/>
+                          </a:xfrm>
+                          <a:prstGeom prst="straightConnector1">
+                            <a:avLst/>
+                          </a:prstGeom>
+                          <a:ln>
+                            <a:prstDash val="sysDash"/>
+                            <a:tailEnd type="arrow"/>
+                          </a:ln>
+                        </wps:spPr>
+                        <wps:style>
+                          <a:lnRef idx="2">
+                            <a:schemeClr val="accent1"/>
+                          </a:lnRef>
+                          <a:fillRef idx="0">
+                            <a:schemeClr val="accent1"/>
+                          </a:fillRef>
+                          <a:effectRef idx="1">
+                            <a:schemeClr val="accent1"/>
+                          </a:effectRef>
+                          <a:fontRef idx="minor">
+                            <a:schemeClr val="tx1"/>
+                          </a:fontRef>
+                        </wps:style>
+                        <wps:bodyPr/>
+                      </wps:wsp>
+                      <wps:wsp>
+                        <wps:cNvPr id="28" name="Straight Arrow Connector 28"/>
+                        <wps:cNvCnPr/>
+                        <wps:spPr>
+                          <a:xfrm>
+                            <a:off x="1485900" y="1714500"/>
+                            <a:ext cx="457200" cy="0"/>
+                          </a:xfrm>
+                          <a:prstGeom prst="straightConnector1">
+                            <a:avLst/>
+                          </a:prstGeom>
+                          <a:ln>
+                            <a:tailEnd type="arrow"/>
+                          </a:ln>
+                        </wps:spPr>
+                        <wps:style>
+                          <a:lnRef idx="2">
+                            <a:schemeClr val="accent1"/>
+                          </a:lnRef>
+                          <a:fillRef idx="0">
+                            <a:schemeClr val="accent1"/>
+                          </a:fillRef>
+                          <a:effectRef idx="1">
+                            <a:schemeClr val="accent1"/>
+                          </a:effectRef>
+                          <a:fontRef idx="minor">
+                            <a:schemeClr val="tx1"/>
+                          </a:fontRef>
+                        </wps:style>
+                        <wps:bodyPr/>
+                      </wps:wsp>
+                      <wps:wsp>
+                        <wps:cNvPr id="29" name="Straight Arrow Connector 29"/>
+                        <wps:cNvCnPr/>
+                        <wps:spPr>
+                          <a:xfrm>
+                            <a:off x="3771900" y="1714500"/>
+                            <a:ext cx="342900" cy="0"/>
+                          </a:xfrm>
+                          <a:prstGeom prst="straightConnector1">
+                            <a:avLst/>
+                          </a:prstGeom>
+                          <a:ln>
+                            <a:tailEnd type="arrow"/>
+                          </a:ln>
+                        </wps:spPr>
+                        <wps:style>
+                          <a:lnRef idx="2">
+                            <a:schemeClr val="accent1"/>
+                          </a:lnRef>
+                          <a:fillRef idx="0">
+                            <a:schemeClr val="accent1"/>
+                          </a:fillRef>
+                          <a:effectRef idx="1">
+                            <a:schemeClr val="accent1"/>
+                          </a:effectRef>
+                          <a:fontRef idx="minor">
+                            <a:schemeClr val="tx1"/>
+                          </a:fontRef>
+                        </wps:style>
+                        <wps:bodyPr/>
+                      </wps:wsp>
+                      <wps:wsp>
+                        <wps:cNvPr id="30" name="Straight Arrow Connector 30"/>
+                        <wps:cNvCnPr/>
+                        <wps:spPr>
+                          <a:xfrm flipH="1" flipV="1">
+                            <a:off x="3543300" y="1143000"/>
+                            <a:ext cx="571500" cy="228600"/>
+                          </a:xfrm>
+                          <a:prstGeom prst="straightConnector1">
+                            <a:avLst/>
+                          </a:prstGeom>
+                          <a:ln>
+                            <a:tailEnd type="arrow"/>
+                          </a:ln>
+                        </wps:spPr>
+                        <wps:style>
+                          <a:lnRef idx="2">
+                            <a:schemeClr val="accent1"/>
+                          </a:lnRef>
+                          <a:fillRef idx="0">
+                            <a:schemeClr val="accent1"/>
+                          </a:fillRef>
+                          <a:effectRef idx="1">
+                            <a:schemeClr val="accent1"/>
+                          </a:effectRef>
+                          <a:fontRef idx="minor">
+                            <a:schemeClr val="tx1"/>
+                          </a:fontRef>
+                        </wps:style>
+                        <wps:bodyPr/>
+                      </wps:wsp>
+                      <wps:wsp>
+                        <wps:cNvPr id="31" name="Straight Arrow Connector 31"/>
+                        <wps:cNvCnPr/>
+                        <wps:spPr>
+                          <a:xfrm flipH="1">
+                            <a:off x="1485900" y="1143000"/>
+                            <a:ext cx="685800" cy="228600"/>
+                          </a:xfrm>
+                          <a:prstGeom prst="straightConnector1">
+                            <a:avLst/>
+                          </a:prstGeom>
+                          <a:ln>
+                            <a:tailEnd type="arrow"/>
+                          </a:ln>
+                        </wps:spPr>
+                        <wps:style>
+                          <a:lnRef idx="2">
+                            <a:schemeClr val="accent1"/>
+                          </a:lnRef>
+                          <a:fillRef idx="0">
+                            <a:schemeClr val="accent1"/>
+                          </a:fillRef>
+                          <a:effectRef idx="1">
+                            <a:schemeClr val="accent1"/>
+                          </a:effectRef>
+                          <a:fontRef idx="minor">
+                            <a:schemeClr val="tx1"/>
+                          </a:fontRef>
+                        </wps:style>
+                        <wps:bodyPr/>
+                      </wps:wsp>
+                    </wpg:wgp>
+                  </a:graphicData>
+                </a:graphic>
+              </wp:anchor>
+            </w:drawing>
+          </mc:Choice>
+          <mc:Fallback>
+            <w:pict>
+              <v:group id="Group 32" o:spid="_x0000_s1040" style="position:absolute;margin-left:-8.95pt;margin-top:10.1pt;width:442.55pt;height:210.3pt;z-index:251708416" coordsize="5620385,2670810" o:gfxdata="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">
+                <v:roundrect id="Rounded Rectangle 17" o:spid="_x0000_s1041" style="position:absolute;top:1371600;width:1505585;height:685800;visibility:visible;mso-wrap-style:square;v-text-anchor:middle" arcsize="10923f" o:gfxdata="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" fillcolor="#f79646 [3209]" strokecolor="#f68c36 [3049]">
+                  <v:fill color2="#fbcaa2 [1625]" rotate="t" type="gradient">
+                    <o:fill v:ext="view" type="gradientUnscaled"/>
+                  </v:fill>
+                  <v:shadow on="t" opacity="22937f" mv:blur="40000f" origin=",.5" offset="0,23000emu"/>
+                  <v:textbox>
+                    <w:txbxContent>
+                      <w:p>
+                        <w:pPr>
+                          <w:jc w:val="center"/>
+                          <w:rPr>
+                            <w:sz w:val="20"/>
+                            <w:szCs w:val="20"/>
+                          </w:rPr>
+                        </w:pPr>
+                        <w:r>
+                          <w:rPr>
+                            <w:b/>
+                            <w:sz w:val="20"/>
+                            <w:szCs w:val="20"/>
+                          </w:rPr>
+                          <w:t>Récupération de la série de symbole dans le dictionnaire</w:t>
+                        </w:r>
+                      </w:p>
+                    </w:txbxContent>
+                  </v:textbox>
+                </v:roundrect>
+                <v:roundrect id="Rounded Rectangle 18" o:spid="_x0000_s1042" style="position:absolute;left:2400300;top:2286000;width:1143000;height:384810;visibility:visible;mso-wrap-style:square;v-text-anchor:middle" arcsize="10923f" o:gfxdata="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" fillcolor="#4f81bd [3204]" strokecolor="#4579b8 [3044]">
+                  <v:fill color2="#a7bfde [1620]" rotate="t" type="gradient">
+                    <o:fill v:ext="view" type="gradientUnscaled"/>
+                  </v:fill>
+                  <v:shadow on="t" opacity="22937f" mv:blur="40000f" origin=",.5" offset="0,23000emu"/>
+                  <v:textbox>
+                    <w:txbxContent>
+                      <w:p>
+                        <w:pPr>
+                          <w:jc w:val="center"/>
+                        </w:pPr>
+                        <w:r>
+                          <w:rPr>
+                            <w:b/>
+                          </w:rPr>
+                          <w:t>FIN</w:t>
+                        </w:r>
+                      </w:p>
+                    </w:txbxContent>
+                  </v:textbox>
+                </v:roundrect>
+                <v:roundrect id="Rounded Rectangle 19" o:spid="_x0000_s1043" style="position:absolute;left:2171700;top:685800;width:1371600;height:457200;visibility:visible;mso-wrap-style:square;v-text-anchor:middle" arcsize="10923f" o:gfxdata="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" fillcolor="#4f81bd [3204]" strokecolor="#4579b8 [3044]">
+                  <v:fill color2="#a7bfde [1620]" rotate="t" type="gradient">
+                    <o:fill v:ext="view" type="gradientUnscaled"/>
+                  </v:fill>
+                  <v:shadow on="t" opacity="22937f" mv:blur="40000f" origin=",.5" offset="0,23000emu"/>
+                  <v:textbox>
+                    <w:txbxContent>
+                      <w:p>
+                        <w:pPr>
+                          <w:jc w:val="center"/>
+                          <w:rPr>
+                            <w:sz w:val="20"/>
+                            <w:szCs w:val="20"/>
+                          </w:rPr>
+                        </w:pPr>
+                        <w:r>
+                          <w:rPr>
+                            <w:b/>
+                            <w:sz w:val="20"/>
+                            <w:szCs w:val="20"/>
+                          </w:rPr>
+                          <w:t>I</w:t>
+                        </w:r>
+                        <w:r>
+                          <w:rPr>
+                            <w:b/>
+                            <w:sz w:val="20"/>
+                            <w:szCs w:val="20"/>
+                          </w:rPr>
+                          <w:t>tération sur le vecteur LZ77</w:t>
+                        </w:r>
+                      </w:p>
+                    </w:txbxContent>
+                  </v:textbox>
+                </v:roundrect>
+                <v:roundrect id="Rounded Rectangle 21" o:spid="_x0000_s1044" style="position:absolute;left:2171700;width:1371600;height:457200;visibility:visible;mso-wrap-style:square;v-text-anchor:middle" arcsize="10923f" o:gfxdata="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" fillcolor="#4f81bd [3204]" strokecolor="#4579b8 [3044]">
+                  <v:fill color2="#a7bfde [1620]" rotate="t" type="gradient">
+                    <o:fill v:ext="view" type="gradientUnscaled"/>
+                  </v:fill>
+                  <v:shadow on="t" opacity="22937f" mv:blur="40000f" origin=",.5" offset="0,23000emu"/>
+                  <v:textbox>
+                    <w:txbxContent>
+                      <w:p>
+                        <w:pPr>
+                          <w:jc w:val="center"/>
+                          <w:rPr>
+                            <w:b/>
+                            <w:sz w:val="20"/>
+                            <w:szCs w:val="20"/>
+                          </w:rPr>
+                        </w:pPr>
+                        <w:r>
+                          <w:rPr>
+                            <w:b/>
+                            <w:sz w:val="20"/>
+                            <w:szCs w:val="20"/>
+                          </w:rPr>
+                          <w:t>Initialisation du dictionnaire à « 0 »</w:t>
+                        </w:r>
+                      </w:p>
+                      <w:p>
+                        <w:pPr>
+                          <w:jc w:val="center"/>
+                          <w:rPr>
+                            <w:sz w:val="20"/>
+                            <w:szCs w:val="20"/>
+                          </w:rPr>
+                        </w:pPr>
+                      </w:p>
+                    </w:txbxContent>
+                  </v:textbox>
+                </v:roundrect>
+                <v:roundrect id="Rounded Rectangle 23" o:spid="_x0000_s1045" style="position:absolute;left:1943100;top:1371600;width:1828800;height:685800;visibility:visible;mso-wrap-style:square;v-text-anchor:middle" arcsize="10923f" o:gfxdata="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" fillcolor="#f79646 [3209]" strokecolor="#f68c36 [3049]">
+                  <v:fill color2="#fbcaa2 [1625]" rotate="t" type="gradient">
+                    <o:fill v:ext="view" type="gradientUnscaled"/>
+                  </v:fill>
+                  <v:shadow on="t" opacity="22937f" mv:blur="40000f" origin=",.5" offset="0,23000emu"/>
+                  <v:textbox>
+                    <w:txbxContent>
+                      <w:p>
+                        <w:pPr>
+                          <w:jc w:val="center"/>
+                          <w:rPr>
+                            <w:sz w:val="20"/>
+                            <w:szCs w:val="20"/>
+                          </w:rPr>
+                        </w:pPr>
+                        <w:r>
+                          <w:rPr>
+                            <w:b/>
+                            <w:sz w:val="20"/>
+                            <w:szCs w:val="20"/>
+                          </w:rPr>
+                          <w:t>Ajout de la série au signal autant de fois que la longueur nécessaire</w:t>
+                        </w:r>
+                      </w:p>
+                    </w:txbxContent>
+                  </v:textbox>
+                </v:roundrect>
+                <v:roundrect id="Rounded Rectangle 24" o:spid="_x0000_s1046" style="position:absolute;left:4114800;top:1371600;width:1505585;height:685800;visibility:visible;mso-wrap-style:square;v-text-anchor:middle" arcsize="10923f" o:gfxdata="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" fillcolor="#f79646 [3209]" strokecolor="#f68c36 [3049]">
+                  <v:fill color2="#fbcaa2 [1625]" rotate="t" type="gradient">
+                    <o:fill v:ext="view" type="gradientUnscaled"/>
+                  </v:fill>
+                  <v:shadow on="t" opacity="22937f" mv:blur="40000f" origin=",.5" offset="0,23000emu"/>
+                  <v:textbox>
+                    <w:txbxContent>
+                      <w:p>
+                        <w:pPr>
+                          <w:jc w:val="center"/>
+                          <w:rPr>
+                            <w:sz w:val="20"/>
+                            <w:szCs w:val="20"/>
+                          </w:rPr>
+                        </w:pPr>
+                        <w:r>
+                          <w:rPr>
+                            <w:b/>
+                            <w:sz w:val="20"/>
+                            <w:szCs w:val="20"/>
+                          </w:rPr>
+                          <w:t>Ajout du dernier symbole à la fin du signal</w:t>
+                        </w:r>
+                      </w:p>
+                    </w:txbxContent>
+                  </v:textbox>
+                </v:roundrect>
+                <v:shape id="Straight Arrow Connector 26" o:spid="_x0000_s1047" type="#_x0000_t32" style="position:absolute;left:2857500;top:457200;width:0;height:228600;visibility:visible;mso-wrap-style:square" o:connectortype="straight" o:gfxdata="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" strokecolor="#4f81bd [3204]" strokeweight="2pt">
+                  <v:stroke endarrow="open"/>
+                  <v:shadow on="t" opacity="24903f" mv:blur="40000f" origin=",.5" offset="0,20000emu"/>
+                </v:shape>
+                <v:shape id="Straight Arrow Connector 27" o:spid="_x0000_s1048" type="#_x0000_t32" style="position:absolute;left:3543300;top:2057400;width:571500;height:342900;flip:x;visibility:visible;mso-wrap-style:square" o:connectortype="straight" o:gfxdata="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" strokecolor="#4f81bd [3204]" strokeweight="2pt">
+                  <v:stroke dashstyle="3 1" endarrow="open"/>
+                  <v:shadow on="t" opacity="24903f" mv:blur="40000f" origin=",.5" offset="0,20000emu"/>
+                </v:shape>
+                <v:shape id="Straight Arrow Connector 28" o:spid="_x0000_s1049" type="#_x0000_t32" style="position:absolute;left:1485900;top:1714500;width:457200;height:0;visibility:visible;mso-wrap-style:square" o:connectortype="straight" o:gfxdata="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" strokecolor="#4f81bd [3204]" strokeweight="2pt">
+                  <v:stroke endarrow="open"/>
+                  <v:shadow on="t" opacity="24903f" mv:blur="40000f" origin=",.5" offset="0,20000emu"/>
+                </v:shape>
+                <v:shape id="Straight Arrow Connector 29" o:spid="_x0000_s1050" type="#_x0000_t32" style="position:absolute;left:3771900;top:1714500;width:342900;height:0;visibility:visible;mso-wrap-style:square" o:connectortype="straight" o:gfxdata="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" strokecolor="#4f81bd [3204]" strokeweight="2pt">
+                  <v:stroke endarrow="open"/>
+                  <v:shadow on="t" opacity="24903f" mv:blur="40000f" origin=",.5" offset="0,20000emu"/>
+                </v:shape>
+                <v:shape id="Straight Arrow Connector 30" o:spid="_x0000_s1051" type="#_x0000_t32" style="position:absolute;left:3543300;top:1143000;width:571500;height:228600;flip:x y;visibility:visible;mso-wrap-style:square" o:connectortype="straight" o:gfxdata="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" strokecolor="#4f81bd [3204]" strokeweight="2pt">
+                  <v:stroke endarrow="open"/>
+                  <v:shadow on="t" opacity="24903f" mv:blur="40000f" origin=",.5" offset="0,20000emu"/>
+                </v:shape>
+                <v:shape id="Straight Arrow Connector 31" o:spid="_x0000_s1052" type="#_x0000_t32" style="position:absolute;left:1485900;top:1143000;width:685800;height:228600;flip:x;visibility:visible;mso-wrap-style:square" o:connectortype="straight" o:gfxdata="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" strokecolor="#4f81bd [3204]" strokeweight="2pt">
+                  <v:stroke endarrow="open"/>
+                  <v:shadow on="t" opacity="24903f" mv:blur="40000f" origin=",.5" offset="0,20000emu"/>
+                </v:shape>
+              </v:group>
+            </w:pict>
+          </mc:Fallback>
+        </mc:AlternateContent>
+      </w:r>
+      <w:r>
+        <w:t xml:space="preserve">Et pour le </w:t>
+      </w:r>
+      <w:r>
+        <w:rPr>
+          <w:b/>
+        </w:rPr>
+        <w:t>décodage </w:t>
+      </w:r>
+      <w:r>
+        <w:t>:</w:t>
+      </w:r>
+    </w:p>
+    <w:p/>
+    <w:p/>
+    <w:p/>
+    <w:p/>
+    <w:p/>
+    <w:p/>
+    <w:p>
+      <w:pPr>
+        <w:widowControl w:val="0"/>
+        <w:autoSpaceDE w:val="0"/>
+        <w:autoSpaceDN w:val="0"/>
+        <w:adjustRightInd w:val="0"/>
+      </w:pPr>
+    </w:p>
+    <w:p>
+      <w:pPr>
+        <w:widowControl w:val="0"/>
+        <w:autoSpaceDE w:val="0"/>
+        <w:autoSpaceDN w:val="0"/>
+        <w:adjustRightInd w:val="0"/>
+      </w:pPr>
+    </w:p>
+    <w:p>
+      <w:pPr>
+        <w:widowControl w:val="0"/>
+        <w:autoSpaceDE w:val="0"/>
+        <w:autoSpaceDN w:val="0"/>
+        <w:adjustRightInd w:val="0"/>
+      </w:pPr>
+    </w:p>
+    <w:p>
+      <w:pPr>
+        <w:widowControl w:val="0"/>
+        <w:autoSpaceDE w:val="0"/>
+        <w:autoSpaceDN w:val="0"/>
+        <w:adjustRightInd w:val="0"/>
+      </w:pPr>
+    </w:p>
+    <w:p>
+      <w:pPr>
+        <w:widowControl w:val="0"/>
+        <w:autoSpaceDE w:val="0"/>
+        <w:autoSpaceDN w:val="0"/>
+        <w:adjustRightInd w:val="0"/>
+      </w:pPr>
+    </w:p>
+    <w:p>
+      <w:pPr>
+        <w:widowControl w:val="0"/>
+        <w:autoSpaceDE w:val="0"/>
+        <w:autoSpaceDN w:val="0"/>
+        <w:adjustRightInd w:val="0"/>
+      </w:pPr>
+    </w:p>
+    <w:p>
+      <w:pPr>
+        <w:widowControl w:val="0"/>
+        <w:autoSpaceDE w:val="0"/>
+        <w:autoSpaceDN w:val="0"/>
+        <w:adjustRightInd w:val="0"/>
+      </w:pPr>
+    </w:p>
+    <w:p>
       <w:pPr>
         <w:pStyle w:val="Heading1"/>
       </w:pPr>
       <w:r>
-        <w:t>Amélioration proposée (clarté et pertinence) = 1 pts  +        <w:t>V</w:t>
+      </w:r>
+      <w:r>
+        <w:t>alidité des taux de compression</w:t>
+      </w:r>
+      <w:r>
+        <w:t> +</w:t>
+      </w:r>
+    </w:p>
+    <w:p/>
+    <w:p/>
+    <w:tbl>
+      <w:tblPr>
+        <w:tblStyle w:val="DarkList-Accent1"/>
+        <w:tblW w:w="0" w:type="auto"/>
+        <w:tblLook w:val="04A0" w:firstRow="1" w:lastRow="0" w:firstColumn="1" w:lastColumn="0" w:noHBand="0" w:noVBand="1"/>
+      </w:tblPr>
+      <w:tblGrid>
+        <w:gridCol w:w="1951"/>
+        <w:gridCol w:w="1985"/>
+        <w:gridCol w:w="2451"/>
+        <w:gridCol w:w="2129"/>
+      </w:tblGrid>
+      <w:tr>
+        <w:trPr>
+          <w:cnfStyle w:val="100000000000" w:firstRow="1" w:lastRow="0" w:firstColumn="0" w:lastColumn="0" w:oddVBand="0" w:evenVBand="0" w:oddHBand="0" w:evenHBand="0" w:firstRowFirstColumn="0" w:firstRowLastColumn="0" w:lastRowFirstColumn="0" w:lastRowLastColumn="0"/>
+        </w:trPr>
+        <w:tc>
+          <w:tcPr>
+            <w:cnfStyle w:val="001000000000" w:firstRow="0" w:lastRow="0" w:firstColumn="1" w:lastColumn="0" w:oddVBand="0" w:evenVBand="0" w:oddHBand="0" w:evenHBand="0" w:firstRowFirstColumn="0" w:firstRowLastColumn="0" w:lastRowFirstColumn="0" w:lastRowLastColumn="0"/>
+            <w:tcW w:w="1951" w:type="dxa"/>
+          </w:tcPr>
+          <w:p>
+            <w:r>
+              <w:t>Image</w:t>
+            </w:r>
+          </w:p>
+        </w:tc>
+        <w:tc>
+          <w:tcPr>
+            <w:tcW w:w="1985" w:type="dxa"/>
+          </w:tcPr>
+          <w:p>
+            <w:pPr>
+              <w:cnfStyle w:val="100000000000" w:firstRow="1" w:lastRow="0" w:firstColumn="0" w:lastColumn="0" w:oddVBand="0" w:evenVBand="0" w:oddHBand="0" w:evenHBand="0" w:firstRowFirstColumn="0" w:firstRowLastColumn="0" w:lastRowFirstColumn="0" w:lastRowLastColumn="0"/>
+            </w:pPr>
+            <w:r>
+              <w:t>Taille de l’image</w:t>
+            </w:r>
+          </w:p>
+        </w:tc>
+        <w:tc>
+          <w:tcPr>
+            <w:tcW w:w="2451" w:type="dxa"/>
+          </w:tcPr>
+          <w:p>
+            <w:pPr>
+              <w:cnfStyle w:val="100000000000" w:firstRow="1" w:lastRow="0" w:firstColumn="0" w:lastColumn="0" w:oddVBand="0" w:evenVBand="0" w:oddHBand="0" w:evenHBand="0" w:firstRowFirstColumn="0" w:firstRowLastColumn="0" w:lastRowFirstColumn="0" w:lastRowLastColumn="0"/>
+            </w:pPr>
+            <w:r>
+              <w:t>Taille compressée</w:t>
+            </w:r>
+          </w:p>
+        </w:tc>
+        <w:tc>
+          <w:tcPr>
+            <w:tcW w:w="2129" w:type="dxa"/>
+          </w:tcPr>
+          <w:p>
+            <w:pPr>
+              <w:cnfStyle w:val="100000000000" w:firstRow="1" w:lastRow="0" w:firstColumn="0" w:lastColumn="0" w:oddVBand="0" w:evenVBand="0" w:oddHBand="0" w:evenHBand="0" w:firstRowFirstColumn="0" w:firstRowLastColumn="0" w:lastRowFirstColumn="0" w:lastRowLastColumn="0"/>
+            </w:pPr>
+            <w:r>
+              <w:t>Taux de compression</w:t>
+            </w:r>
+          </w:p>
+        </w:tc>
+      </w:tr>
+      <w:tr>
+        <w:trPr>
+          <w:cnfStyle w:val="000000100000" w:firstRow="0" w:lastRow="0" w:firstColumn="0" w:lastColumn="0" w:oddVBand="0" w:evenVBand="0" w:oddHBand="1" w:evenHBand="0" w:firstRowFirstColumn="0" w:firstRowLastColumn="0" w:lastRowFirstColumn="0" w:lastRowLastColumn="0"/>
+        </w:trPr>
+        <w:tc>
+          <w:tcPr>
+            <w:cnfStyle w:val="001000000000" w:firstRow="0" w:lastRow="0" w:firstColumn="1" w:lastColumn="0" w:oddVBand="0" w:evenVBand="0" w:oddHBand="0" w:evenHBand="0" w:firstRowFirstColumn="0" w:firstRowLastColumn="0" w:lastRowFirstColumn="0" w:lastRowLastColumn="0"/>
+            <w:tcW w:w="1951" w:type="dxa"/>
+          </w:tcPr>
+          <w:p>
+            <w:r>
+              <w:t>data/test1.png</w:t>
+            </w:r>
+          </w:p>
+        </w:tc>
+        <w:tc>
+          <w:tcPr>
+            <w:tcW w:w="1985" w:type="dxa"/>
+          </w:tcPr>
+          <w:p>
+            <w:pPr>
+              <w:cnfStyle w:val="000000100000" w:firstRow="0" w:lastRow="0" w:firstColumn="0" w:lastColumn="0" w:oddVBand="0" w:evenVBand="0" w:oddHBand="1" w:evenHBand="0" w:firstRowFirstColumn="0" w:firstRowLastColumn="0" w:lastRowFirstColumn="0" w:lastRowLastColumn="0"/>
+            </w:pPr>
+            <w:r>
+              <w:t>307200</w:t>
+            </w:r>
+          </w:p>
+        </w:tc>
+        <w:tc>
+          <w:tcPr>
+            <w:tcW w:w="2451" w:type="dxa"/>
+          </w:tcPr>
+          <w:p>
+            <w:pPr>
+              <w:cnfStyle w:val="000000100000" w:firstRow="0" w:lastRow="0" w:firstColumn="0" w:lastColumn="0" w:oddVBand="0" w:evenVBand="0" w:oddHBand="1" w:evenHBand="0" w:firstRowFirstColumn="0" w:firstRowLastColumn="0" w:lastRowFirstColumn="0" w:lastRowLastColumn="0"/>
+            </w:pPr>
+            <w:r>
+              <w:t>20721</w:t>
+            </w:r>
+          </w:p>
+        </w:tc>
+        <w:tc>
+          <w:tcPr>
+            <w:tcW w:w="2129" w:type="dxa"/>
+          </w:tcPr>
+          <w:p>
+            <w:pPr>
+              <w:cnfStyle w:val="000000100000" w:firstRow="0" w:lastRow="0" w:firstColumn="0" w:lastColumn="0" w:oddVBand="0" w:evenVBand="0" w:oddHBand="1" w:evenHBand="0" w:firstRowFirstColumn="0" w:firstRowLastColumn="0" w:lastRowFirstColumn="0" w:lastRowLastColumn="0"/>
+            </w:pPr>
+            <w:r>
+              <w:t>0,9325488281</w:t>
+            </w:r>
+          </w:p>
+        </w:tc>
+      </w:tr>
+      <w:tr>
+        <w:tc>
+          <w:tcPr>
+            <w:cnfStyle w:val="001000000000" w:firstRow="0" w:lastRow="0" w:firstColumn="1" w:lastColumn="0" w:oddVBand="0" w:evenVBand="0" w:oddHBand="0" w:evenHBand="0" w:firstRowFirstColumn="0" w:firstRowLastColumn="0" w:lastRowFirstColumn="0" w:lastRowLastColumn="0"/>
+            <w:tcW w:w="1951" w:type="dxa"/>
+          </w:tcPr>
+          <w:p>
+            <w:r>
+              <w:t>data/test2.png</w:t>
+            </w:r>
+          </w:p>
+        </w:tc>
+        <w:tc>
+          <w:tcPr>
+            <w:tcW w:w="1985" w:type="dxa"/>
+          </w:tcPr>
+          <w:p>
+            <w:pPr>
+              <w:cnfStyle w:val="000000000000" w:firstRow="0" w:lastRow="0" w:firstColumn="0" w:lastColumn="0" w:oddVBand="0" w:evenVBand="0" w:oddHBand="0" w:evenHBand="0" w:firstRowFirstColumn="0" w:firstRowLastColumn="0" w:lastRowFirstColumn="0" w:lastRowLastColumn="0"/>
+            </w:pPr>
+            <w:r>
+              <w:t>114002</w:t>
+            </w:r>
+          </w:p>
+        </w:tc>
+        <w:tc>
+          <w:tcPr>
+            <w:tcW w:w="2451" w:type="dxa"/>
+          </w:tcPr>
+          <w:p>
+            <w:pPr>
+              <w:cnfStyle w:val="000000000000" w:firstRow="0" w:lastRow="0" w:firstColumn="0" w:lastColumn="0" w:oddVBand="0" w:evenVBand="0" w:oddHBand="0" w:evenHBand="0" w:firstRowFirstColumn="0" w:firstRowLastColumn="0" w:lastRowFirstColumn="0" w:lastRowLastColumn="0"/>
+            </w:pPr>
+            <w:r>
+              <w:t>7218</w:t>
+            </w:r>
+          </w:p>
+        </w:tc>
+        <w:tc>
+          <w:tcPr>
+            <w:tcW w:w="2129" w:type="dxa"/>
+          </w:tcPr>
+          <w:p>
+            <w:pPr>
+              <w:cnfStyle w:val="000000000000" w:firstRow="0" w:lastRow="0" w:firstColumn="0" w:lastColumn="0" w:oddVBand="0" w:evenVBand="0" w:oddHBand="0" w:evenHBand="0" w:firstRowFirstColumn="0" w:firstRowLastColumn="0" w:lastRowFirstColumn="0" w:lastRowLastColumn="0"/>
+            </w:pPr>
+            <w:r>
+              <w:t>0,9366853213</w:t>
+            </w:r>
+          </w:p>
+        </w:tc>
+      </w:tr>
+      <w:tr>
+        <w:trPr>
+          <w:cnfStyle w:val="000000100000" w:firstRow="0" w:lastRow="0" w:firstColumn="0" w:lastColumn="0" w:oddVBand="0" w:evenVBand="0" w:oddHBand="1" w:evenHBand="0" w:firstRowFirstColumn="0" w:firstRowLastColumn="0" w:lastRowFirstColumn="0" w:lastRowLastColumn="0"/>
+        </w:trPr>
+        <w:tc>
+          <w:tcPr>
+            <w:cnfStyle w:val="001000000000" w:firstRow="0" w:lastRow="0" w:firstColumn="1" w:lastColumn="0" w:oddVBand="0" w:evenVBand="0" w:oddHBand="0" w:evenHBand="0" w:firstRowFirstColumn="0" w:firstRowLastColumn="0" w:lastRowFirstColumn="0" w:lastRowLastColumn="0"/>
+            <w:tcW w:w="1951" w:type="dxa"/>
+          </w:tcPr>
+          <w:p>
+            <w:r>
+              <w:t>data/test3.png</w:t>
+            </w:r>
+          </w:p>
+        </w:tc>
+        <w:tc>
+          <w:tcPr>
+            <w:tcW w:w="1985" w:type="dxa"/>
+          </w:tcPr>
+          <w:p>
+            <w:pPr>
+              <w:cnfStyle w:val="000000100000" w:firstRow="0" w:lastRow="0" w:firstColumn="0" w:lastColumn="0" w:oddVBand="0" w:evenVBand="0" w:oddHBand="1" w:evenHBand="0" w:firstRowFirstColumn="0" w:firstRowLastColumn="0" w:lastRowFirstColumn="0" w:lastRowLastColumn="0"/>
+            </w:pPr>
+            <w:r>
+              <w:t>116353</w:t>
+            </w:r>
+          </w:p>
+        </w:tc>
+        <w:tc>
+          <w:tcPr>
+            <w:tcW w:w="2451" w:type="dxa"/>
+          </w:tcPr>
+          <w:p>
+            <w:pPr>
+              <w:cnfStyle w:val="000000100000" w:firstRow="0" w:lastRow="0" w:firstColumn="0" w:lastColumn="0" w:oddVBand="0" w:evenVBand="0" w:oddHBand="1" w:evenHBand="0" w:firstRowFirstColumn="0" w:firstRowLastColumn="0" w:lastRowFirstColumn="0" w:lastRowLastColumn="0"/>
+            </w:pPr>
+            <w:r>
+              <w:t>33090</w:t>
+            </w:r>
+          </w:p>
+        </w:tc>
+        <w:tc>
+          <w:tcPr>
+            <w:tcW w:w="2129" w:type="dxa"/>
+          </w:tcPr>
+          <w:p>
+            <w:pPr>
+              <w:cnfStyle w:val="000000100000" w:firstRow="0" w:lastRow="0" w:firstColumn="0" w:lastColumn="0" w:oddVBand="0" w:evenVBand="0" w:oddHBand="1" w:evenHBand="0" w:firstRowFirstColumn="0" w:firstRowLastColumn="0" w:lastRowFirstColumn="0" w:lastRowLastColumn="0"/>
+            </w:pPr>
+            <w:r>
+              <w:t>0,7156068172</w:t>
+            </w:r>
+          </w:p>
+        </w:tc>
+      </w:tr>
+      <w:tr>
+        <w:tc>
+          <w:tcPr>
+            <w:cnfStyle w:val="001000000000" w:firstRow="0" w:lastRow="0" w:firstColumn="1" w:lastColumn="0" w:oddVBand="0" w:evenVBand="0" w:oddHBand="0" w:evenHBand="0" w:firstRowFirstColumn="0" w:firstRowLastColumn="0" w:lastRowFirstColumn="0" w:lastRowLastColumn="0"/>
+            <w:tcW w:w="1951" w:type="dxa"/>
+          </w:tcPr>
+          <w:p>
+            <w:r>
+              <w:t>data/test4.png</w:t>
+            </w:r>
+          </w:p>
+        </w:tc>
+        <w:tc>
+          <w:tcPr>
+            <w:tcW w:w="1985" w:type="dxa"/>
+          </w:tcPr>
+          <w:p>
+            <w:pPr>
+              <w:cnfStyle w:val="000000000000" w:firstRow="0" w:lastRow="0" w:firstColumn="0" w:lastColumn="0" w:oddVBand="0" w:evenVBand="0" w:oddHBand="0" w:evenHBand="0" w:firstRowFirstColumn="0" w:firstRowLastColumn="0" w:lastRowFirstColumn="0" w:lastRowLastColumn="0"/>
+            </w:pPr>
+            <w:r>
+              <w:t>921600</w:t>
+            </w:r>
+          </w:p>
+        </w:tc>
+        <w:tc>
+          <w:tcPr>
+            <w:tcW w:w="2451" w:type="dxa"/>
+          </w:tcPr>
+          <w:p>
+            <w:pPr>
+              <w:cnfStyle w:val="000000000000" w:firstRow="0" w:lastRow="0" w:firstColumn="0" w:lastColumn="0" w:oddVBand="0" w:evenVBand="0" w:oddHBand="0" w:evenHBand="0" w:firstRowFirstColumn="0" w:firstRowLastColumn="0" w:lastRowFirstColumn="0" w:lastRowLastColumn="0"/>
+            </w:pPr>
+            <w:r>
+              <w:t>61131</w:t>
+            </w:r>
+          </w:p>
+        </w:tc>
+        <w:tc>
+          <w:tcPr>
+            <w:tcW w:w="2129" w:type="dxa"/>
+          </w:tcPr>
+          <w:p>
+            <w:pPr>
+              <w:cnfStyle w:val="000000000000" w:firstRow="0" w:lastRow="0" w:firstColumn="0" w:lastColumn="0" w:oddVBand="0" w:evenVBand="0" w:oddHBand="0" w:evenHBand="0" w:firstRowFirstColumn="0" w:firstRowLastColumn="0" w:lastRowFirstColumn="0" w:lastRowLastColumn="0"/>
+            </w:pPr>
+            <w:r>
+              <w:t>0,9336686198</w:t>
+            </w:r>
+          </w:p>
+        </w:tc>
+      </w:tr>
+      <w:tr>
+        <w:trPr>
+          <w:cnfStyle w:val="000000100000" w:firstRow="0" w:lastRow="0" w:firstColumn="0" w:lastColumn="0" w:oddVBand="0" w:evenVBand="0" w:oddHBand="1" w:evenHBand="0" w:firstRowFirstColumn="0" w:firstRowLastColumn="0" w:lastRowFirstColumn="0" w:lastRowLastColumn="0"/>
+        </w:trPr>
+        <w:tc>
+          <w:tcPr>
+            <w:cnfStyle w:val="001000000000" w:firstRow="0" w:lastRow="0" w:firstColumn="1" w:lastColumn="0" w:oddVBand="0" w:evenVBand="0" w:oddHBand="0" w:evenHBand="0" w:firstRowFirstColumn="0" w:firstRowLastColumn="0" w:lastRowFirstColumn="0" w:lastRowLastColumn="0"/>
+            <w:tcW w:w="1951" w:type="dxa"/>
+          </w:tcPr>
+          <w:p>
+            <w:r>
+              <w:t>data/test5.png</w:t>
+            </w:r>
+          </w:p>
+        </w:tc>
+        <w:tc>
+          <w:tcPr>
+            <w:tcW w:w="1985" w:type="dxa"/>
+          </w:tcPr>
+          <w:p>
+            <w:pPr>
+              <w:cnfStyle w:val="000000100000" w:firstRow="0" w:lastRow="0" w:firstColumn="0" w:lastColumn="0" w:oddVBand="0" w:evenVBand="0" w:oddHBand="1" w:evenHBand="0" w:firstRowFirstColumn="0" w:firstRowLastColumn="0" w:lastRowFirstColumn="0" w:lastRowLastColumn="0"/>
+            </w:pPr>
+            <w:r>
+              <w:t>441045</w:t>
+            </w:r>
+          </w:p>
+        </w:tc>
+        <w:tc>
+          <w:tcPr>
+            <w:tcW w:w="2451" w:type="dxa"/>
+          </w:tcPr>
+          <w:p>
+            <w:pPr>
+              <w:cnfStyle w:val="000000100000" w:firstRow="0" w:lastRow="0" w:firstColumn="0" w:lastColumn="0" w:oddVBand="0" w:evenVBand="0" w:oddHBand="1" w:evenHBand="0" w:firstRowFirstColumn="0" w:firstRowLastColumn="0" w:lastRowFirstColumn="0" w:lastRowLastColumn="0"/>
+            </w:pPr>
+            <w:r>
+              <w:t>29082</w:t>
+            </w:r>
+          </w:p>
+        </w:tc>
+        <w:tc>
+          <w:tcPr>
+            <w:tcW w:w="2129" w:type="dxa"/>
+          </w:tcPr>
+          <w:p>
+            <w:pPr>
+              <w:cnfStyle w:val="000000100000" w:firstRow="0" w:lastRow="0" w:firstColumn="0" w:lastColumn="0" w:oddVBand="0" w:evenVBand="0" w:oddHBand="1" w:evenHBand="0" w:firstRowFirstColumn="0" w:firstRowLastColumn="0" w:lastRowFirstColumn="0" w:lastRowLastColumn="0"/>
+            </w:pPr>
+            <w:r>
+              <w:t>0,9340611502</w:t>
+            </w:r>
+          </w:p>
+        </w:tc>
+      </w:tr>
+      <w:tr>
+        <w:tc>
+          <w:tcPr>
+            <w:cnfStyle w:val="001000000000" w:firstRow="0" w:lastRow="0" w:firstColumn="1" w:lastColumn="0" w:oddVBand="0" w:evenVBand="0" w:oddHBand="0" w:evenHBand="0" w:firstRowFirstColumn="0" w:firstRowLastColumn="0" w:lastRowFirstColumn="0" w:lastRowLastColumn="0"/>
+            <w:tcW w:w="1951" w:type="dxa"/>
+          </w:tcPr>
+          <w:p>
+            <w:r>
+              <w:t>data/test6.png</w:t>
+            </w:r>
+          </w:p>
+        </w:tc>
+        <w:tc>
+          <w:tcPr>
+            <w:tcW w:w="1985" w:type="dxa"/>
+          </w:tcPr>
+          <w:p>
+            <w:pPr>
+              <w:cnfStyle w:val="000000000000" w:firstRow="0" w:lastRow="0" w:firstColumn="0" w:lastColumn="0" w:oddVBand="0" w:evenVBand="0" w:oddHBand="0" w:evenHBand="0" w:firstRowFirstColumn="0" w:firstRowLastColumn="0" w:lastRowFirstColumn="0" w:lastRowLastColumn="0"/>
+            </w:pPr>
+            <w:r>
+              <w:t>282375</w:t>
+            </w:r>
+          </w:p>
+        </w:tc>
+        <w:tc>
+          <w:tcPr>
+            <w:tcW w:w="2451" w:type="dxa"/>
+          </w:tcPr>
+          <w:p>
+            <w:pPr>
+              <w:cnfStyle w:val="000000000000" w:firstRow="0" w:lastRow="0" w:firstColumn="0" w:lastColumn="0" w:oddVBand="0" w:evenVBand="0" w:oddHBand="0" w:evenHBand="0" w:firstRowFirstColumn="0" w:firstRowLastColumn="0" w:lastRowFirstColumn="0" w:lastRowLastColumn="0"/>
+            </w:pPr>
+            <w:r>
+              <w:t>29793</w:t>
+            </w:r>
+          </w:p>
+        </w:tc>
+        <w:tc>
+          <w:tcPr>
+            <w:tcW w:w="2129" w:type="dxa"/>
+          </w:tcPr>
+          <w:p>
+            <w:pPr>
+              <w:cnfStyle w:val="000000000000" w:firstRow="0" w:lastRow="0" w:firstColumn="0" w:lastColumn="0" w:oddVBand="0" w:evenVBand="0" w:oddHBand="0" w:evenHBand="0" w:firstRowFirstColumn="0" w:firstRowLastColumn="0" w:lastRowFirstColumn="0" w:lastRowLastColumn="0"/>
+            </w:pPr>
+            <w:r>
+              <w:t>0,8944913679</w:t>
+            </w:r>
+          </w:p>
+        </w:tc>
+      </w:tr>
+      <w:tr>
+        <w:trPr>
+          <w:cnfStyle w:val="000000100000" w:firstRow="0" w:lastRow="0" w:firstColumn="0" w:lastColumn="0" w:oddVBand="0" w:evenVBand="0" w:oddHBand="1" w:evenHBand="0" w:firstRowFirstColumn="0" w:firstRowLastColumn="0" w:lastRowFirstColumn="0" w:lastRowLastColumn="0"/>
+        </w:trPr>
+        <w:tc>
+          <w:tcPr>
+            <w:cnfStyle w:val="001000000000" w:firstRow="0" w:lastRow="0" w:firstColumn="1" w:lastColumn="0" w:oddVBand="0" w:evenVBand="0" w:oddHBand="0" w:evenHBand="0" w:firstRowFirstColumn="0" w:firstRowLastColumn="0" w:lastRowFirstColumn="0" w:lastRowLastColumn="0"/>
+            <w:tcW w:w="1951" w:type="dxa"/>
+          </w:tcPr>
+          <w:p>
+            <w:r>
+              <w:t>data/test7.png</w:t>
+            </w:r>
+          </w:p>
+        </w:tc>
+        <w:tc>
+          <w:tcPr>
+            <w:tcW w:w="1985" w:type="dxa"/>
+          </w:tcPr>
+          <w:p>
+            <w:pPr>
+              <w:cnfStyle w:val="000000100000" w:firstRow="0" w:lastRow="0" w:firstColumn="0" w:lastColumn="0" w:oddVBand="0" w:evenVBand="0" w:oddHBand="1" w:evenHBand="0" w:firstRowFirstColumn="0" w:firstRowLastColumn="0" w:lastRowFirstColumn="0" w:lastRowLastColumn="0"/>
+            </w:pPr>
+            <w:r>
+              <w:t>110010</w:t>
+            </w:r>
+          </w:p>
+        </w:tc>
+        <w:tc>
+          <w:tcPr>
+            <w:tcW w:w="2451" w:type="dxa"/>
+          </w:tcPr>
+          <w:p>
+            <w:pPr>
+              <w:cnfStyle w:val="000000100000" w:firstRow="0" w:lastRow="0" w:firstColumn="0" w:lastColumn="0" w:oddVBand="0" w:evenVBand="0" w:oddHBand="1" w:evenHBand="0" w:firstRowFirstColumn="0" w:firstRowLastColumn="0" w:lastRowFirstColumn="0" w:lastRowLastColumn="0"/>
+            </w:pPr>
+            <w:r>
+              <w:t>16686</w:t>
+            </w:r>
+          </w:p>
+        </w:tc>
+        <w:tc>
+          <w:tcPr>
+            <w:tcW w:w="2129" w:type="dxa"/>
+          </w:tcPr>
+          <w:p>
+            <w:pPr>
+              <w:cnfStyle w:val="000000100000" w:firstRow="0" w:lastRow="0" w:firstColumn="0" w:lastColumn="0" w:oddVBand="0" w:evenVBand="0" w:oddHBand="1" w:evenHBand="0" w:firstRowFirstColumn="0" w:firstRowLastColumn="0" w:lastRowFirstColumn="0" w:lastRowLastColumn="0"/>
+            </w:pPr>
+            <w:r>
+              <w:t>0,8483228797</w:t>
+            </w:r>
+          </w:p>
+        </w:tc>
+      </w:tr>
+      <w:tr>
+        <w:tc>
+          <w:tcPr>
+            <w:cnfStyle w:val="001000000000" w:firstRow="0" w:lastRow="0" w:firstColumn="1" w:lastColumn="0" w:oddVBand="0" w:evenVBand="0" w:oddHBand="0" w:evenHBand="0" w:firstRowFirstColumn="0" w:firstRowLastColumn="0" w:lastRowFirstColumn="0" w:lastRowLastColumn="0"/>
+            <w:tcW w:w="1951" w:type="dxa"/>
+          </w:tcPr>
+          <w:p>
+            <w:r>
+              <w:t>data/test8.png</w:t>
+            </w:r>
+          </w:p>
+        </w:tc>
+        <w:tc>
+          <w:tcPr>
+            <w:tcW w:w="1985" w:type="dxa"/>
+          </w:tcPr>
+          <w:p>
+            <w:pPr>
+              <w:cnfStyle w:val="000000000000" w:firstRow="0" w:lastRow="0" w:firstColumn="0" w:lastColumn="0" w:oddVBand="0" w:evenVBand="0" w:oddHBand="0" w:evenHBand="0" w:firstRowFirstColumn="0" w:firstRowLastColumn="0" w:lastRowFirstColumn="0" w:lastRowLastColumn="0"/>
+            </w:pPr>
+            <w:r>
+              <w:t>786432</w:t>
+            </w:r>
+          </w:p>
+        </w:tc>
+        <w:tc>
+          <w:tcPr>
+            <w:tcW w:w="2451" w:type="dxa"/>
+          </w:tcPr>
+          <w:p>
+            <w:pPr>
+              <w:cnfStyle w:val="000000000000" w:firstRow="0" w:lastRow="0" w:firstColumn="0" w:lastColumn="0" w:oddVBand="0" w:evenVBand="0" w:oddHBand="0" w:evenHBand="0" w:firstRowFirstColumn="0" w:firstRowLastColumn="0" w:lastRowFirstColumn="0" w:lastRowLastColumn="0"/>
+            </w:pPr>
+            <w:r>
+              <w:t>1738548</w:t>
+            </w:r>
+          </w:p>
+        </w:tc>
+        <w:tc>
+          <w:tcPr>
+            <w:tcW w:w="2129" w:type="dxa"/>
+          </w:tcPr>
+          <w:p>
+            <w:pPr>
+              <w:cnfStyle w:val="000000000000" w:firstRow="0" w:lastRow="0" w:firstColumn="0" w:lastColumn="0" w:oddVBand="0" w:evenVBand="0" w:oddHBand="0" w:evenHBand="0" w:firstRowFirstColumn="0" w:firstRowLastColumn="0" w:lastRowFirstColumn="0" w:lastRowLastColumn="0"/>
+            </w:pPr>
+            <w:r>
+              <w:t>-1,2106781006</w:t>
+            </w:r>
+          </w:p>
+        </w:tc>
+      </w:tr>
+      <w:tr>
+        <w:trPr>
+          <w:cnfStyle w:val="000000100000" w:firstRow="0" w:lastRow="0" w:firstColumn="0" w:lastColumn="0" w:oddVBand="0" w:evenVBand="0" w:oddHBand="1" w:evenHBand="0" w:firstRowFirstColumn="0" w:firstRowLastColumn="0" w:lastRowFirstColumn="0" w:lastRowLastColumn="0"/>
+        </w:trPr>
+        <w:tc>
+          <w:tcPr>
+            <w:cnfStyle w:val="001000000000" w:firstRow="0" w:lastRow="0" w:firstColumn="1" w:lastColumn="0" w:oddVBand="0" w:evenVBand="0" w:oddHBand="0" w:evenHBand="0" w:firstRowFirstColumn="0" w:firstRowLastColumn="0" w:lastRowFirstColumn="0" w:lastRowLastColumn="0"/>
+            <w:tcW w:w="1951" w:type="dxa"/>
+          </w:tcPr>
+          <w:p>
+            <w:r>
+              <w:t>data/test9.png</w:t>
+            </w:r>
+          </w:p>
+        </w:tc>
+        <w:tc>
+          <w:tcPr>
+            <w:tcW w:w="1985" w:type="dxa"/>
+          </w:tcPr>
+          <w:p>
+            <w:pPr>
+              <w:cnfStyle w:val="000000100000" w:firstRow="0" w:lastRow="0" w:firstColumn="0" w:lastColumn="0" w:oddVBand="0" w:evenVBand="0" w:oddHBand="1" w:evenHBand="0" w:firstRowFirstColumn="0" w:firstRowLastColumn="0" w:lastRowFirstColumn="0" w:lastRowLastColumn="0"/>
+            </w:pPr>
+            <w:r>
+              <w:t>196608</w:t>
+            </w:r>
+          </w:p>
+        </w:tc>
+        <w:tc>
+          <w:tcPr>
+            <w:tcW w:w="2451" w:type="dxa"/>
+          </w:tcPr>
+          <w:p>
+            <w:pPr>
+              <w:cnfStyle w:val="000000100000" w:firstRow="0" w:lastRow="0" w:firstColumn="0" w:lastColumn="0" w:oddVBand="0" w:evenVBand="0" w:oddHBand="1" w:evenHBand="0" w:firstRowFirstColumn="0" w:firstRowLastColumn="0" w:lastRowFirstColumn="0" w:lastRowLastColumn="0"/>
+            </w:pPr>
+            <w:r>
+              <w:t>18525</w:t>
+            </w:r>
+          </w:p>
+        </w:tc>
+        <w:tc>
+          <w:tcPr>
+            <w:tcW w:w="2129" w:type="dxa"/>
+          </w:tcPr>
+          <w:p>
+            <w:pPr>
+              <w:cnfStyle w:val="000000100000" w:firstRow="0" w:lastRow="0" w:firstColumn="0" w:lastColumn="0" w:oddVBand="0" w:evenVBand="0" w:oddHBand="1" w:evenHBand="0" w:firstRowFirstColumn="0" w:firstRowLastColumn="0" w:lastRowFirstColumn="0" w:lastRowLastColumn="0"/>
+            </w:pPr>
+            <w:r>
+              <w:t>0,9057769775</w:t>
+            </w:r>
+          </w:p>
+        </w:tc>
+      </w:tr>
+      <w:tr>
+        <w:tc>
+          <w:tcPr>
+            <w:cnfStyle w:val="001000000000" w:firstRow="0" w:lastRow="0" w:firstColumn="1" w:lastColumn="0" w:oddVBand="0" w:evenVBand="0" w:oddHBand="0" w:evenHBand="0" w:firstRowFirstColumn="0" w:firstRowLastColumn="0" w:lastRowFirstColumn="0" w:lastRowLastColumn="0"/>
+            <w:tcW w:w="1951" w:type="dxa"/>
+          </w:tcPr>
+          <w:p>
+            <w:r>
+              <w:t>data/test10.png</w:t>
+            </w:r>
+          </w:p>
+        </w:tc>
+        <w:tc>
+          <w:tcPr>
+            <w:tcW w:w="1985" w:type="dxa"/>
+          </w:tcPr>
+          <w:p>
+            <w:pPr>
+              <w:cnfStyle w:val="000000000000" w:firstRow="0" w:lastRow="0" w:firstColumn="0" w:lastColumn="0" w:oddVBand="0" w:evenVBand="0" w:oddHBand="0" w:evenHBand="0" w:firstRowFirstColumn="0" w:firstRowLastColumn="0" w:lastRowFirstColumn="0" w:lastRowLastColumn="0"/>
+            </w:pPr>
+            <w:r>
+              <w:t>196608</w:t>
+            </w:r>
+          </w:p>
+        </w:tc>
+        <w:tc>
+          <w:tcPr>
+            <w:tcW w:w="2451" w:type="dxa"/>
+          </w:tcPr>
+          <w:p>
+            <w:pPr>
+              <w:cnfStyle w:val="000000000000" w:firstRow="0" w:lastRow="0" w:firstColumn="0" w:lastColumn="0" w:oddVBand="0" w:evenVBand="0" w:oddHBand="0" w:evenHBand="0" w:firstRowFirstColumn="0" w:firstRowLastColumn="0" w:lastRowFirstColumn="0" w:lastRowLastColumn="0"/>
+            </w:pPr>
+            <w:r>
+              <w:t>583041</w:t>
+            </w:r>
+          </w:p>
+        </w:tc>
+        <w:tc>
+          <w:tcPr>
+            <w:tcW w:w="2129" w:type="dxa"/>
+          </w:tcPr>
+          <w:p>
+            <w:pPr>
+              <w:cnfStyle w:val="000000000000" w:firstRow="0" w:lastRow="0" w:firstColumn="0" w:lastColumn="0" w:oddVBand="0" w:evenVBand="0" w:oddHBand="0" w:evenHBand="0" w:firstRowFirstColumn="0" w:firstRowLastColumn="0" w:lastRowFirstColumn="0" w:lastRowLastColumn="0"/>
+            </w:pPr>
+            <w:r>
+              <w:t>-1,9654998779</w:t>
+            </w:r>
+          </w:p>
+        </w:tc>
+      </w:tr>
+    </w:tbl>
+    <w:p/>
+    <w:p>
+      <w:r>
+        <w:t xml:space="preserve">Pour le calcul du taux de compression, la </w:t>
+      </w:r>
+      <w:r>
+        <w:rPr>
+          <w:b/>
+        </w:rPr>
+        <w:t>taille de l’image</w:t>
+      </w:r>
+      <w:r>
+        <w:t xml:space="preserve"> est la taille du vecteur sortie de </w:t>
+      </w:r>
+      <w:proofErr w:type="spellStart"/>
+      <w:r>
+        <w:rPr>
+          <w:b/>
+          <w:i/>
+        </w:rPr>
+        <w:t>format_image</w:t>
+      </w:r>
+      <w:proofErr w:type="spellEnd"/>
+      <w:r>
+        <w:t xml:space="preserve">, et la </w:t>
+      </w:r>
+      <w:r>
+        <w:rPr>
+          <w:b/>
+        </w:rPr>
+        <w:t>taille compressé</w:t>
+      </w:r>
+      <w:r>
+        <w:t xml:space="preserve"> est 3x la taille du vecteur sortant de </w:t>
+      </w:r>
+      <w:r>
+        <w:rPr>
+          <w:b/>
+          <w:i/>
+        </w:rPr>
+        <w:t>lz77_encode</w:t>
+      </w:r>
+      <w:r>
+        <w:t xml:space="preserve"> (3x car ce vecteur est composé de 3 uint8_t).</w:t>
+      </w:r>
+    </w:p>
+    <w:p>
+      <w:r>
+        <w:t>Les tailles de fenêtre choisies sont :</w:t>
+      </w:r>
+    </w:p>
+    <w:p>
+      <w:r>
+        <w:t>N = 100</w:t>
+      </w:r>
+    </w:p>
+    <w:p>
+      <w:r>
+        <w:t>n1 = 50</w:t>
+      </w:r>
+    </w:p>
+    <w:p>
+      <w:pPr>
+        <w:pStyle w:val="Heading1"/>
+      </w:pPr>
+      <w:r>
+        <w:t>Commentaires e</w:t>
+      </w:r>
+      <w:r>
+        <w:t>t discussion sur efficacité</w:t>
+      </w:r>
+      <w:r>
+        <w:t>  </w:t>
       </w:r>
     </w:p>
     <w:p/>
     <w:p>
+      <w:r>
+        <w:t xml:space="preserve">On remarque que l’efficacité peut-être très bonne sur certaines images comme très mauvaise sur d’autres (taux négatif). </w:t>
+      </w:r>
+    </w:p>
+    <w:p>
+      <w:r>
+        <w:t xml:space="preserve">Cela dépend entièrement de la composition de l’image : </w:t>
+      </w:r>
+    </w:p>
+    <w:p>
+      <w:pPr>
+        <w:pStyle w:val="ListParagraph"/>
+        <w:numPr>
+          <w:ilvl w:val="0"/>
+          <w:numId w:val="2"/>
+        </w:numPr>
+      </w:pPr>
+      <w:r>
+        <w:t>Les images comprenant beaucoup de changement de couleurs (photo test8) sont beaucoup plus dures à compresser est peu adapté à notre méthode qui attend une certaine linéarité.</w:t>
+      </w:r>
+    </w:p>
+    <w:p>
+      <w:pPr>
+        <w:pStyle w:val="ListParagraph"/>
+        <w:numPr>
+          <w:ilvl w:val="0"/>
+          <w:numId w:val="2"/>
+        </w:numPr>
+      </w:pPr>
+      <w:r>
+        <w:t xml:space="preserve">L’analyse se fait ligne par ligne, donc les images dont les lignes restent assez identiques sur toutes leur longueur sont mieux compressée (test2 &gt; test3). D’ailleurs cela se voit très bien dans les test9 et test10 où la différence n’est quasiment qu’une simple rotation de l’image, mais étant donnée l’analyse par ligne, le gradient devient plus difficile à compresser. </w:t>
+      </w:r>
+    </w:p>
+    <w:p/>
+    <w:p>
+      <w:r>
+        <w:t>Une image très « simple » avec peu de couleurs et surtout peu de contrastes  très proches les uns des autres se compressera bien mieux qu’une photo ou des gradients (à l’exception du gradient horizontal).</w:t>
+      </w:r>
+    </w:p>
+    <w:p/>
+    <w:p>
+      <w:r>
+        <w:t>Cet</w:t>
+      </w:r>
+      <w:r>
+        <w:t xml:space="preserve"> algorithme n’est donc pas très bien adapté à des </w:t>
+      </w:r>
+      <w:proofErr w:type="gramStart"/>
+      <w:r>
+        <w:t>situation réelle</w:t>
+      </w:r>
+      <w:proofErr w:type="gramEnd"/>
+      <w:r>
+        <w:t xml:space="preserve"> de besoin de compression d’image.</w:t>
+      </w:r>
+    </w:p>
+    <w:p>
       <w:pPr>
         <w:pStyle w:val="Heading1"/>
       </w:pPr>
       <w:r>
-        <w:t>Lisibilité, propreté et complétude = 2 pts  -</w:t>
+        <w:t>Amélioration prop</w:t>
+      </w:r>
+      <w:r>
+        <w:t>osée</w:t>
+      </w:r>
+    </w:p>
+    <w:p>
+      <w:pPr>
+        <w:tabs>
+          <w:tab w:val="left" w:pos="1800"/>
+        </w:tabs>
+      </w:pPr>
+      <w:r>
+        <w:tab/>
+      </w:r>
+    </w:p>
+    <w:p>
+      <w:pPr>
+        <w:tabs>
+          <w:tab w:val="left" w:pos="1800"/>
+        </w:tabs>
+      </w:pPr>
+      <w:r>
+        <w:t xml:space="preserve">Afin d’améliorer la compression, </w:t>
+      </w:r>
+      <w:r>
+        <w:t xml:space="preserve">on </w:t>
+      </w:r>
+      <w:proofErr w:type="spellStart"/>
+      <w:r>
+        <w:t>pourait</w:t>
+      </w:r>
+      <w:proofErr w:type="spellEnd"/>
+      <w:r>
+        <w:t xml:space="preserve"> </w:t>
+      </w:r>
+      <w:r>
+        <w:t>:</w:t>
+      </w:r>
+    </w:p>
+    <w:p>
+      <w:pPr>
+        <w:tabs>
+          <w:tab w:val="left" w:pos="1800"/>
+        </w:tabs>
+      </w:pPr>
+    </w:p>
+    <w:p>
+      <w:pPr>
+        <w:tabs>
+          <w:tab w:val="left" w:pos="1800"/>
+        </w:tabs>
+      </w:pPr>
+      <w:r>
+        <w:t>Optimiser les tailles des fenêtres (dynamiquement)</w:t>
+      </w:r>
+      <w:r>
+        <w:t>.</w:t>
+      </w:r>
+    </w:p>
+    <w:p>
+      <w:pPr>
+        <w:tabs>
+          <w:tab w:val="left" w:pos="1800"/>
+        </w:tabs>
+      </w:pPr>
+      <w:r>
+        <w:t xml:space="preserve">Passer sur un encodage DEFLATE, comme utilisé pour le PNG, </w:t>
+      </w:r>
+      <w:r>
+        <w:t xml:space="preserve">en ajoutant au LZ77 des arbres de </w:t>
+      </w:r>
+      <w:proofErr w:type="spellStart"/>
+      <w:r>
+        <w:t>Huffman</w:t>
+      </w:r>
+      <w:proofErr w:type="spellEnd"/>
+      <w:r>
+        <w:t xml:space="preserve"> dynamiques pour les probabilités d’apparitions.</w:t>
       </w:r>
     </w:p>
     <w:p/>
     <w:p/>
-    <w:p>
-      <w:bookmarkStart w:id="0" w:name="_GoBack"/>
-      <w:bookmarkEnd w:id="0"/>
-    </w:p>
     <w:p/>
     <w:sectPr>
+      <w:footerReference w:type="default" r:id="rId10"/>
       <w:pgSz w:w="11900" w:h="16840"/>
       <w:pgMar w:top="1440" w:right="1800" w:bottom="1440" w:left="1800" w:header="708" w:footer="708" w:gutter="0"/>
       <w:cols w:space="708"/>
@@ -410,6 +2990,59 @@
     </w:sectPr>
   </w:body>
 </w:document>
+</file>
+
+<file path=word/endnotes.xml><?xml version="1.0" encoding="utf-8"?>
+<w:endnotes xmlns:wpc="http://schemas.microsoft.com/office/word/2010/wordprocessingCanvas" xmlns:mo="http://schemas.microsoft.com/office/mac/office/2008/main" xmlns:mc="http://schemas.openxmlformats.org/markup-compatibility/2006" xmlns:mv="urn:schemas-microsoft-com:mac:vml" xmlns:o="urn:schemas-microsoft-com:office:office" xmlns:r="http://schemas.openxmlformats.org/officeDocument/2006/relationships" xmlns:m="http://schemas.openxmlformats.org/officeDocument/2006/math" xmlns:v="urn:schemas-microsoft-com:vml" xmlns:wp14="http://schemas.microsoft.com/office/word/2010/wordprocessingDrawing" xmlns:wp="http://schemas.openxmlformats.org/drawingml/2006/wordprocessingDrawing" xmlns:w10="urn:schemas-microsoft-com:office:word" xmlns:w="http://schemas.openxmlformats.org/wordprocessingml/2006/main" xmlns:w14="http://schemas.microsoft.com/office/word/2010/wordml" xmlns:wpg="http://schemas.microsoft.com/office/word/2010/wordprocessingGroup" xmlns:wpi="http://schemas.microsoft.com/office/word/2010/wordprocessingInk" xmlns:wne="http://schemas.microsoft.com/office/word/2006/wordml" xmlns:wps="http://schemas.microsoft.com/office/word/2010/wordprocessingShape" mc:Ignorable="w14 wp14">
+  <w:endnote w:type="separator" w:id="-1">
+    <w:p>
+      <w:r>
+        <w:separator/>
+      </w:r>
+    </w:p>
+  </w:endnote>
+  <w:endnote w:type="continuationSeparator" w:id="0">
+    <w:p>
+      <w:r>
+        <w:continuationSeparator/>
+      </w:r>
+    </w:p>
+  </w:endnote>
+</w:endnotes>
+</file>
+
+<file path=word/footer1.xml><?xml version="1.0" encoding="utf-8"?>
+<w:ftr xmlns:wpc="http://schemas.microsoft.com/office/word/2010/wordprocessingCanvas" xmlns:mo="http://schemas.microsoft.com/office/mac/office/2008/main" xmlns:mc="http://schemas.openxmlformats.org/markup-compatibility/2006" xmlns:mv="urn:schemas-microsoft-com:mac:vml" xmlns:o="urn:schemas-microsoft-com:office:office" xmlns:r="http://schemas.openxmlformats.org/officeDocument/2006/relationships" xmlns:m="http://schemas.openxmlformats.org/officeDocument/2006/math" xmlns:v="urn:schemas-microsoft-com:vml" xmlns:wp14="http://schemas.microsoft.com/office/word/2010/wordprocessingDrawing" xmlns:wp="http://schemas.openxmlformats.org/drawingml/2006/wordprocessingDrawing" xmlns:w10="urn:schemas-microsoft-com:office:word" xmlns:w="http://schemas.openxmlformats.org/wordprocessingml/2006/main" xmlns:w14="http://schemas.microsoft.com/office/word/2010/wordml" xmlns:wpg="http://schemas.microsoft.com/office/word/2010/wordprocessingGroup" xmlns:wpi="http://schemas.microsoft.com/office/word/2010/wordprocessingInk" xmlns:wne="http://schemas.microsoft.com/office/word/2006/wordml" xmlns:wps="http://schemas.microsoft.com/office/word/2010/wordprocessingShape" mc:Ignorable="w14 wp14">
+  <w:p>
+    <w:pPr>
+      <w:pStyle w:val="Footer"/>
+    </w:pPr>
+  </w:p>
+  <w:p>
+    <w:pPr>
+      <w:pStyle w:val="Footer"/>
+    </w:pPr>
+  </w:p>
+</w:ftr>
+</file>
+
+<file path=word/footnotes.xml><?xml version="1.0" encoding="utf-8"?>
+<w:footnotes xmlns:wpc="http://schemas.microsoft.com/office/word/2010/wordprocessingCanvas" xmlns:mo="http://schemas.microsoft.com/office/mac/office/2008/main" xmlns:mc="http://schemas.openxmlformats.org/markup-compatibility/2006" xmlns:mv="urn:schemas-microsoft-com:mac:vml" xmlns:o="urn:schemas-microsoft-com:office:office" xmlns:r="http://schemas.openxmlformats.org/officeDocument/2006/relationships" xmlns:m="http://schemas.openxmlformats.org/officeDocument/2006/math" xmlns:v="urn:schemas-microsoft-com:vml" xmlns:wp14="http://schemas.microsoft.com/office/word/2010/wordprocessingDrawing" xmlns:wp="http://schemas.openxmlformats.org/drawingml/2006/wordprocessingDrawing" xmlns:w10="urn:schemas-microsoft-com:office:word" xmlns:w="http://schemas.openxmlformats.org/wordprocessingml/2006/main" xmlns:w14="http://schemas.microsoft.com/office/word/2010/wordml" xmlns:wpg="http://schemas.microsoft.com/office/word/2010/wordprocessingGroup" xmlns:wpi="http://schemas.microsoft.com/office/word/2010/wordprocessingInk" xmlns:wne="http://schemas.microsoft.com/office/word/2006/wordml" xmlns:wps="http://schemas.microsoft.com/office/word/2010/wordprocessingShape" mc:Ignorable="w14 wp14">
+  <w:footnote w:type="separator" w:id="-1">
+    <w:p>
+      <w:r>
+        <w:separator/>
+      </w:r>
+    </w:p>
+  </w:footnote>
+  <w:footnote w:type="continuationSeparator" w:id="0">
+    <w:p>
+      <w:r>
+        <w:continuationSeparator/>
+      </w:r>
+    </w:p>
+  </w:footnote>
+</w:footnotes>
 </file>
 
 <file path=word/numbering.xml><?xml version="1.0" encoding="utf-8"?>
@@ -468,8 +3101,238 @@
       <w:lvlJc w:val="left"/>
     </w:lvl>
   </w:abstractNum>
+  <w:abstractNum w:abstractNumId="1">
+    <w:nsid w:val="628838B9"/>
+    <w:multiLevelType w:val="hybridMultilevel"/>
+    <w:tmpl w:val="59021390"/>
+    <w:lvl w:ilvl="0" w:tplc="65028F6A">
+      <w:numFmt w:val="bullet"/>
+      <w:lvlText w:val="-"/>
+      <w:lvlJc w:val="left"/>
+      <w:pPr>
+        <w:ind w:left="720" w:hanging="360"/>
+      </w:pPr>
+      <w:rPr>
+        <w:rFonts w:ascii="Cambria" w:eastAsiaTheme="minorEastAsia" w:hAnsi="Cambria" w:cstheme="minorBidi" w:hint="default"/>
+      </w:rPr>
+    </w:lvl>
+    <w:lvl w:ilvl="1" w:tplc="04090003" w:tentative="1">
+      <w:start w:val="1"/>
+      <w:numFmt w:val="bullet"/>
+      <w:lvlText w:val="o"/>
+      <w:lvlJc w:val="left"/>
+      <w:pPr>
+        <w:ind w:left="1440" w:hanging="360"/>
+      </w:pPr>
+      <w:rPr>
+        <w:rFonts w:ascii="Courier New" w:hAnsi="Courier New" w:hint="default"/>
+      </w:rPr>
+    </w:lvl>
+    <w:lvl w:ilvl="2" w:tplc="04090005" w:tentative="1">
+      <w:start w:val="1"/>
+      <w:numFmt w:val="bullet"/>
+      <w:lvlText w:val=""/>
+      <w:lvlJc w:val="left"/>
+      <w:pPr>
+        <w:ind w:left="2160" w:hanging="360"/>
+      </w:pPr>
+      <w:rPr>
+        <w:rFonts w:ascii="Wingdings" w:hAnsi="Wingdings" w:hint="default"/>
+      </w:rPr>
+    </w:lvl>
+    <w:lvl w:ilvl="3" w:tplc="04090001" w:tentative="1">
+      <w:start w:val="1"/>
+      <w:numFmt w:val="bullet"/>
+      <w:lvlText w:val=""/>
+      <w:lvlJc w:val="left"/>
+      <w:pPr>
+        <w:ind w:left="2880" w:hanging="360"/>
+      </w:pPr>
+      <w:rPr>
+        <w:rFonts w:ascii="Symbol" w:hAnsi="Symbol" w:hint="default"/>
+      </w:rPr>
+    </w:lvl>
+    <w:lvl w:ilvl="4" w:tplc="04090003" w:tentative="1">
+      <w:start w:val="1"/>
+      <w:numFmt w:val="bullet"/>
+      <w:lvlText w:val="o"/>
+      <w:lvlJc w:val="left"/>
+      <w:pPr>
+        <w:ind w:left="3600" w:hanging="360"/>
+      </w:pPr>
+      <w:rPr>
+        <w:rFonts w:ascii="Courier New" w:hAnsi="Courier New" w:hint="default"/>
+      </w:rPr>
+    </w:lvl>
+    <w:lvl w:ilvl="5" w:tplc="04090005" w:tentative="1">
+      <w:start w:val="1"/>
+      <w:numFmt w:val="bullet"/>
+      <w:lvlText w:val=""/>
+      <w:lvlJc w:val="left"/>
+      <w:pPr>
+        <w:ind w:left="4320" w:hanging="360"/>
+      </w:pPr>
+      <w:rPr>
+        <w:rFonts w:ascii="Wingdings" w:hAnsi="Wingdings" w:hint="default"/>
+      </w:rPr>
+    </w:lvl>
+    <w:lvl w:ilvl="6" w:tplc="04090001" w:tentative="1">
+      <w:start w:val="1"/>
+      <w:numFmt w:val="bullet"/>
+      <w:lvlText w:val=""/>
+      <w:lvlJc w:val="left"/>
+      <w:pPr>
+        <w:ind w:left="5040" w:hanging="360"/>
+      </w:pPr>
+      <w:rPr>
+        <w:rFonts w:ascii="Symbol" w:hAnsi="Symbol" w:hint="default"/>
+      </w:rPr>
+    </w:lvl>
+    <w:lvl w:ilvl="7" w:tplc="04090003" w:tentative="1">
+      <w:start w:val="1"/>
+      <w:numFmt w:val="bullet"/>
+      <w:lvlText w:val="o"/>
+      <w:lvlJc w:val="left"/>
+      <w:pPr>
+        <w:ind w:left="5760" w:hanging="360"/>
+      </w:pPr>
+      <w:rPr>
+        <w:rFonts w:ascii="Courier New" w:hAnsi="Courier New" w:hint="default"/>
+      </w:rPr>
+    </w:lvl>
+    <w:lvl w:ilvl="8" w:tplc="04090005" w:tentative="1">
+      <w:start w:val="1"/>
+      <w:numFmt w:val="bullet"/>
+      <w:lvlText w:val=""/>
+      <w:lvlJc w:val="left"/>
+      <w:pPr>
+        <w:ind w:left="6480" w:hanging="360"/>
+      </w:pPr>
+      <w:rPr>
+        <w:rFonts w:ascii="Wingdings" w:hAnsi="Wingdings" w:hint="default"/>
+      </w:rPr>
+    </w:lvl>
+  </w:abstractNum>
+  <w:abstractNum w:abstractNumId="2">
+    <w:nsid w:val="74373D9A"/>
+    <w:multiLevelType w:val="hybridMultilevel"/>
+    <w:tmpl w:val="DB70D560"/>
+    <w:lvl w:ilvl="0" w:tplc="65028F6A">
+      <w:numFmt w:val="bullet"/>
+      <w:lvlText w:val="-"/>
+      <w:lvlJc w:val="left"/>
+      <w:pPr>
+        <w:ind w:left="720" w:hanging="360"/>
+      </w:pPr>
+      <w:rPr>
+        <w:rFonts w:ascii="Cambria" w:eastAsiaTheme="minorEastAsia" w:hAnsi="Cambria" w:cstheme="minorBidi" w:hint="default"/>
+      </w:rPr>
+    </w:lvl>
+    <w:lvl w:ilvl="1" w:tplc="04090003" w:tentative="1">
+      <w:start w:val="1"/>
+      <w:numFmt w:val="bullet"/>
+      <w:lvlText w:val="o"/>
+      <w:lvlJc w:val="left"/>
+      <w:pPr>
+        <w:ind w:left="1440" w:hanging="360"/>
+      </w:pPr>
+      <w:rPr>
+        <w:rFonts w:ascii="Courier New" w:hAnsi="Courier New" w:hint="default"/>
+      </w:rPr>
+    </w:lvl>
+    <w:lvl w:ilvl="2" w:tplc="04090005" w:tentative="1">
+      <w:start w:val="1"/>
+      <w:numFmt w:val="bullet"/>
+      <w:lvlText w:val=""/>
+      <w:lvlJc w:val="left"/>
+      <w:pPr>
+        <w:ind w:left="2160" w:hanging="360"/>
+      </w:pPr>
+      <w:rPr>
+        <w:rFonts w:ascii="Wingdings" w:hAnsi="Wingdings" w:hint="default"/>
+      </w:rPr>
+    </w:lvl>
+    <w:lvl w:ilvl="3" w:tplc="04090001" w:tentative="1">
+      <w:start w:val="1"/>
+      <w:numFmt w:val="bullet"/>
+      <w:lvlText w:val=""/>
+      <w:lvlJc w:val="left"/>
+      <w:pPr>
+        <w:ind w:left="2880" w:hanging="360"/>
+      </w:pPr>
+      <w:rPr>
+        <w:rFonts w:ascii="Symbol" w:hAnsi="Symbol" w:hint="default"/>
+      </w:rPr>
+    </w:lvl>
+    <w:lvl w:ilvl="4" w:tplc="04090003" w:tentative="1">
+      <w:start w:val="1"/>
+      <w:numFmt w:val="bullet"/>
+      <w:lvlText w:val="o"/>
+      <w:lvlJc w:val="left"/>
+      <w:pPr>
+        <w:ind w:left="3600" w:hanging="360"/>
+      </w:pPr>
+      <w:rPr>
+        <w:rFonts w:ascii="Courier New" w:hAnsi="Courier New" w:hint="default"/>
+      </w:rPr>
+    </w:lvl>
+    <w:lvl w:ilvl="5" w:tplc="04090005" w:tentative="1">
+      <w:start w:val="1"/>
+      <w:numFmt w:val="bullet"/>
+      <w:lvlText w:val=""/>
+      <w:lvlJc w:val="left"/>
+      <w:pPr>
+        <w:ind w:left="4320" w:hanging="360"/>
+      </w:pPr>
+      <w:rPr>
+        <w:rFonts w:ascii="Wingdings" w:hAnsi="Wingdings" w:hint="default"/>
+      </w:rPr>
+    </w:lvl>
+    <w:lvl w:ilvl="6" w:tplc="04090001" w:tentative="1">
+      <w:start w:val="1"/>
+      <w:numFmt w:val="bullet"/>
+      <w:lvlText w:val=""/>
+      <w:lvlJc w:val="left"/>
+      <w:pPr>
+        <w:ind w:left="5040" w:hanging="360"/>
+      </w:pPr>
+      <w:rPr>
+        <w:rFonts w:ascii="Symbol" w:hAnsi="Symbol" w:hint="default"/>
+      </w:rPr>
+    </w:lvl>
+    <w:lvl w:ilvl="7" w:tplc="04090003" w:tentative="1">
+      <w:start w:val="1"/>
+      <w:numFmt w:val="bullet"/>
+      <w:lvlText w:val="o"/>
+      <w:lvlJc w:val="left"/>
+      <w:pPr>
+        <w:ind w:left="5760" w:hanging="360"/>
+      </w:pPr>
+      <w:rPr>
+        <w:rFonts w:ascii="Courier New" w:hAnsi="Courier New" w:hint="default"/>
+      </w:rPr>
+    </w:lvl>
+    <w:lvl w:ilvl="8" w:tplc="04090005" w:tentative="1">
+      <w:start w:val="1"/>
+      <w:numFmt w:val="bullet"/>
+      <w:lvlText w:val=""/>
+      <w:lvlJc w:val="left"/>
+      <w:pPr>
+        <w:ind w:left="6480" w:hanging="360"/>
+      </w:pPr>
+      <w:rPr>
+        <w:rFonts w:ascii="Wingdings" w:hAnsi="Wingdings" w:hint="default"/>
+      </w:rPr>
+    </w:lvl>
+  </w:abstractNum>
   <w:num w:numId="1">
     <w:abstractNumId w:val="0"/>
+  </w:num>
+  <w:num w:numId="2">
+    <w:abstractNumId w:val="1"/>
+  </w:num>
+  <w:num w:numId="3">
+    <w:abstractNumId w:val="2"/>
   </w:num>
 </w:numbering>
 </file>
@@ -767,6 +3630,199 @@
       <w:lang w:val="fr-FR"/>
     </w:rPr>
   </w:style>
+  <w:style w:type="table" w:styleId="TableGrid">
+    <w:name w:val="Table Grid"/>
+    <w:basedOn w:val="TableNormal"/>
+    <w:uiPriority w:val="59"/>
+    <w:rsid w:val="00A11DB2"/>
+    <w:tblPr>
+      <w:tblInd w:w="0" w:type="dxa"/>
+      <w:tblBorders>
+        <w:top w:val="single" w:sz="4" w:space="0" w:color="auto"/>
+        <w:left w:val="single" w:sz="4" w:space="0" w:color="auto"/>
+        <w:bottom w:val="single" w:sz="4" w:space="0" w:color="auto"/>
+        <w:right w:val="single" w:sz="4" w:space="0" w:color="auto"/>
+        <w:insideH w:val="single" w:sz="4" w:space="0" w:color="auto"/>
+        <w:insideV w:val="single" w:sz="4" w:space="0" w:color="auto"/>
+      </w:tblBorders>
+      <w:tblCellMar>
+        <w:top w:w="0" w:type="dxa"/>
+        <w:left w:w="108" w:type="dxa"/>
+        <w:bottom w:w="0" w:type="dxa"/>
+        <w:right w:w="108" w:type="dxa"/>
+      </w:tblCellMar>
+    </w:tblPr>
+  </w:style>
+  <w:style w:type="table" w:styleId="DarkList-Accent1">
+    <w:name w:val="Dark List Accent 1"/>
+    <w:basedOn w:val="TableNormal"/>
+    <w:uiPriority w:val="70"/>
+    <w:rsid w:val="00531C66"/>
+    <w:rPr>
+      <w:color w:val="FFFFFF" w:themeColor="background1"/>
+    </w:rPr>
+    <w:tblPr>
+      <w:tblStyleRowBandSize w:val="1"/>
+      <w:tblStyleColBandSize w:val="1"/>
+      <w:tblInd w:w="0" w:type="dxa"/>
+      <w:tblCellMar>
+        <w:top w:w="0" w:type="dxa"/>
+        <w:left w:w="108" w:type="dxa"/>
+        <w:bottom w:w="0" w:type="dxa"/>
+        <w:right w:w="108" w:type="dxa"/>
+      </w:tblCellMar>
+    </w:tblPr>
+    <w:tcPr>
+      <w:shd w:val="clear" w:color="auto" w:fill="4F81BD" w:themeFill="accent1"/>
+    </w:tcPr>
+    <w:tblStylePr w:type="firstRow">
+      <w:rPr>
+        <w:b/>
+        <w:bCs/>
+      </w:rPr>
+      <w:tblPr/>
+      <w:tcPr>
+        <w:tcBorders>
+          <w:top w:val="nil"/>
+          <w:left w:val="nil"/>
+          <w:bottom w:val="single" w:sz="18" w:space="0" w:color="FFFFFF" w:themeColor="background1"/>
+          <w:right w:val="nil"/>
+          <w:insideH w:val="nil"/>
+          <w:insideV w:val="nil"/>
+        </w:tcBorders>
+        <w:shd w:val="clear" w:color="auto" w:fill="000000" w:themeFill="text1"/>
+      </w:tcPr>
+    </w:tblStylePr>
+    <w:tblStylePr w:type="lastRow">
+      <w:tblPr/>
+      <w:tcPr>
+        <w:tcBorders>
+          <w:top w:val="single" w:sz="18" w:space="0" w:color="FFFFFF" w:themeColor="background1"/>
+          <w:left w:val="nil"/>
+          <w:bottom w:val="nil"/>
+          <w:right w:val="nil"/>
+          <w:insideH w:val="nil"/>
+          <w:insideV w:val="nil"/>
+        </w:tcBorders>
+        <w:shd w:val="clear" w:color="auto" w:fill="243F60" w:themeFill="accent1" w:themeFillShade="7F"/>
+      </w:tcPr>
+    </w:tblStylePr>
+    <w:tblStylePr w:type="firstCol">
+      <w:tblPr/>
+      <w:tcPr>
+        <w:tcBorders>
+          <w:top w:val="nil"/>
+          <w:left w:val="nil"/>
+          <w:bottom w:val="nil"/>
+          <w:right w:val="single" w:sz="18" w:space="0" w:color="FFFFFF" w:themeColor="background1"/>
+          <w:insideH w:val="nil"/>
+          <w:insideV w:val="nil"/>
+        </w:tcBorders>
+        <w:shd w:val="clear" w:color="auto" w:fill="365F91" w:themeFill="accent1" w:themeFillShade="BF"/>
+      </w:tcPr>
+    </w:tblStylePr>
+    <w:tblStylePr w:type="lastCol">
+      <w:tblPr/>
+      <w:tcPr>
+        <w:tcBorders>
+          <w:top w:val="nil"/>
+          <w:left w:val="single" w:sz="18" w:space="0" w:color="FFFFFF" w:themeColor="background1"/>
+          <w:bottom w:val="nil"/>
+          <w:right w:val="nil"/>
+          <w:insideH w:val="nil"/>
+          <w:insideV w:val="nil"/>
+        </w:tcBorders>
+        <w:shd w:val="clear" w:color="auto" w:fill="365F91" w:themeFill="accent1" w:themeFillShade="BF"/>
+      </w:tcPr>
+    </w:tblStylePr>
+    <w:tblStylePr w:type="band1Vert">
+      <w:tblPr/>
+      <w:tcPr>
+        <w:tcBorders>
+          <w:top w:val="nil"/>
+          <w:left w:val="nil"/>
+          <w:bottom w:val="nil"/>
+          <w:right w:val="nil"/>
+          <w:insideH w:val="nil"/>
+          <w:insideV w:val="nil"/>
+        </w:tcBorders>
+        <w:shd w:val="clear" w:color="auto" w:fill="365F91" w:themeFill="accent1" w:themeFillShade="BF"/>
+      </w:tcPr>
+    </w:tblStylePr>
+    <w:tblStylePr w:type="band1Horz">
+      <w:tblPr/>
+      <w:tcPr>
+        <w:tcBorders>
+          <w:top w:val="nil"/>
+          <w:left w:val="nil"/>
+          <w:bottom w:val="nil"/>
+          <w:right w:val="nil"/>
+          <w:insideH w:val="nil"/>
+          <w:insideV w:val="nil"/>
+        </w:tcBorders>
+        <w:shd w:val="clear" w:color="auto" w:fill="365F91" w:themeFill="accent1" w:themeFillShade="BF"/>
+      </w:tcPr>
+    </w:tblStylePr>
+  </w:style>
+  <w:style w:type="paragraph" w:styleId="ListParagraph">
+    <w:name w:val="List Paragraph"/>
+    <w:basedOn w:val="Normal"/>
+    <w:uiPriority w:val="34"/>
+    <w:qFormat/>
+    <w:rsid w:val="001D1015"/>
+    <w:pPr>
+      <w:ind w:left="720"/>
+      <w:contextualSpacing/>
+    </w:pPr>
+  </w:style>
+  <w:style w:type="paragraph" w:styleId="Header">
+    <w:name w:val="header"/>
+    <w:basedOn w:val="Normal"/>
+    <w:link w:val="HeaderChar"/>
+    <w:uiPriority w:val="99"/>
+    <w:unhideWhenUsed/>
+    <w:rsid w:val="00614F0F"/>
+    <w:pPr>
+      <w:tabs>
+        <w:tab w:val="center" w:pos="4153"/>
+        <w:tab w:val="right" w:pos="8306"/>
+      </w:tabs>
+    </w:pPr>
+  </w:style>
+  <w:style w:type="character" w:customStyle="1" w:styleId="HeaderChar">
+    <w:name w:val="Header Char"/>
+    <w:basedOn w:val="DefaultParagraphFont"/>
+    <w:link w:val="Header"/>
+    <w:uiPriority w:val="99"/>
+    <w:rsid w:val="00614F0F"/>
+    <w:rPr>
+      <w:lang w:val="fr-FR"/>
+    </w:rPr>
+  </w:style>
+  <w:style w:type="paragraph" w:styleId="Footer">
+    <w:name w:val="footer"/>
+    <w:basedOn w:val="Normal"/>
+    <w:link w:val="FooterChar"/>
+    <w:uiPriority w:val="99"/>
+    <w:unhideWhenUsed/>
+    <w:rsid w:val="00614F0F"/>
+    <w:pPr>
+      <w:tabs>
+        <w:tab w:val="center" w:pos="4153"/>
+        <w:tab w:val="right" w:pos="8306"/>
+      </w:tabs>
+    </w:pPr>
+  </w:style>
+  <w:style w:type="character" w:customStyle="1" w:styleId="FooterChar">
+    <w:name w:val="Footer Char"/>
+    <w:basedOn w:val="DefaultParagraphFont"/>
+    <w:link w:val="Footer"/>
+    <w:uiPriority w:val="99"/>
+    <w:rsid w:val="00614F0F"/>
+    <w:rPr>
+      <w:lang w:val="fr-FR"/>
+    </w:rPr>
+  </w:style>
 </w:styles>
 </file>
 
@@ -1060,6 +4116,199 @@
       <w:kern w:val="28"/>
       <w:sz w:val="52"/>
       <w:szCs w:val="52"/>
+      <w:lang w:val="fr-FR"/>
+    </w:rPr>
+  </w:style>
+  <w:style w:type="table" w:styleId="TableGrid">
+    <w:name w:val="Table Grid"/>
+    <w:basedOn w:val="TableNormal"/>
+    <w:uiPriority w:val="59"/>
+    <w:rsid w:val="00A11DB2"/>
+    <w:tblPr>
+      <w:tblInd w:w="0" w:type="dxa"/>
+      <w:tblBorders>
+        <w:top w:val="single" w:sz="4" w:space="0" w:color="auto"/>
+        <w:left w:val="single" w:sz="4" w:space="0" w:color="auto"/>
+        <w:bottom w:val="single" w:sz="4" w:space="0" w:color="auto"/>
+        <w:right w:val="single" w:sz="4" w:space="0" w:color="auto"/>
+        <w:insideH w:val="single" w:sz="4" w:space="0" w:color="auto"/>
+        <w:insideV w:val="single" w:sz="4" w:space="0" w:color="auto"/>
+      </w:tblBorders>
+      <w:tblCellMar>
+        <w:top w:w="0" w:type="dxa"/>
+        <w:left w:w="108" w:type="dxa"/>
+        <w:bottom w:w="0" w:type="dxa"/>
+        <w:right w:w="108" w:type="dxa"/>
+      </w:tblCellMar>
+    </w:tblPr>
+  </w:style>
+  <w:style w:type="table" w:styleId="DarkList-Accent1">
+    <w:name w:val="Dark List Accent 1"/>
+    <w:basedOn w:val="TableNormal"/>
+    <w:uiPriority w:val="70"/>
+    <w:rsid w:val="00531C66"/>
+    <w:rPr>
+      <w:color w:val="FFFFFF" w:themeColor="background1"/>
+    </w:rPr>
+    <w:tblPr>
+      <w:tblStyleRowBandSize w:val="1"/>
+      <w:tblStyleColBandSize w:val="1"/>
+      <w:tblInd w:w="0" w:type="dxa"/>
+      <w:tblCellMar>
+        <w:top w:w="0" w:type="dxa"/>
+        <w:left w:w="108" w:type="dxa"/>
+        <w:bottom w:w="0" w:type="dxa"/>
+        <w:right w:w="108" w:type="dxa"/>
+      </w:tblCellMar>
+    </w:tblPr>
+    <w:tcPr>
+      <w:shd w:val="clear" w:color="auto" w:fill="4F81BD" w:themeFill="accent1"/>
+    </w:tcPr>
+    <w:tblStylePr w:type="firstRow">
+      <w:rPr>
+        <w:b/>
+        <w:bCs/>
+      </w:rPr>
+      <w:tblPr/>
+      <w:tcPr>
+        <w:tcBorders>
+          <w:top w:val="nil"/>
+          <w:left w:val="nil"/>
+          <w:bottom w:val="single" w:sz="18" w:space="0" w:color="FFFFFF" w:themeColor="background1"/>
+          <w:right w:val="nil"/>
+          <w:insideH w:val="nil"/>
+          <w:insideV w:val="nil"/>
+        </w:tcBorders>
+        <w:shd w:val="clear" w:color="auto" w:fill="000000" w:themeFill="text1"/>
+      </w:tcPr>
+    </w:tblStylePr>
+    <w:tblStylePr w:type="lastRow">
+      <w:tblPr/>
+      <w:tcPr>
+        <w:tcBorders>
+          <w:top w:val="single" w:sz="18" w:space="0" w:color="FFFFFF" w:themeColor="background1"/>
+          <w:left w:val="nil"/>
+          <w:bottom w:val="nil"/>
+          <w:right w:val="nil"/>
+          <w:insideH w:val="nil"/>
+          <w:insideV w:val="nil"/>
+        </w:tcBorders>
+        <w:shd w:val="clear" w:color="auto" w:fill="243F60" w:themeFill="accent1" w:themeFillShade="7F"/>
+      </w:tcPr>
+    </w:tblStylePr>
+    <w:tblStylePr w:type="firstCol">
+      <w:tblPr/>
+      <w:tcPr>
+        <w:tcBorders>
+          <w:top w:val="nil"/>
+          <w:left w:val="nil"/>
+          <w:bottom w:val="nil"/>
+          <w:right w:val="single" w:sz="18" w:space="0" w:color="FFFFFF" w:themeColor="background1"/>
+          <w:insideH w:val="nil"/>
+          <w:insideV w:val="nil"/>
+        </w:tcBorders>
+        <w:shd w:val="clear" w:color="auto" w:fill="365F91" w:themeFill="accent1" w:themeFillShade="BF"/>
+      </w:tcPr>
+    </w:tblStylePr>
+    <w:tblStylePr w:type="lastCol">
+      <w:tblPr/>
+      <w:tcPr>
+        <w:tcBorders>
+          <w:top w:val="nil"/>
+          <w:left w:val="single" w:sz="18" w:space="0" w:color="FFFFFF" w:themeColor="background1"/>
+          <w:bottom w:val="nil"/>
+          <w:right w:val="nil"/>
+          <w:insideH w:val="nil"/>
+          <w:insideV w:val="nil"/>
+        </w:tcBorders>
+        <w:shd w:val="clear" w:color="auto" w:fill="365F91" w:themeFill="accent1" w:themeFillShade="BF"/>
+      </w:tcPr>
+    </w:tblStylePr>
+    <w:tblStylePr w:type="band1Vert">
+      <w:tblPr/>
+      <w:tcPr>
+        <w:tcBorders>
+          <w:top w:val="nil"/>
+          <w:left w:val="nil"/>
+          <w:bottom w:val="nil"/>
+          <w:right w:val="nil"/>
+          <w:insideH w:val="nil"/>
+          <w:insideV w:val="nil"/>
+        </w:tcBorders>
+        <w:shd w:val="clear" w:color="auto" w:fill="365F91" w:themeFill="accent1" w:themeFillShade="BF"/>
+      </w:tcPr>
+    </w:tblStylePr>
+    <w:tblStylePr w:type="band1Horz">
+      <w:tblPr/>
+      <w:tcPr>
+        <w:tcBorders>
+          <w:top w:val="nil"/>
+          <w:left w:val="nil"/>
+          <w:bottom w:val="nil"/>
+          <w:right w:val="nil"/>
+          <w:insideH w:val="nil"/>
+          <w:insideV w:val="nil"/>
+        </w:tcBorders>
+        <w:shd w:val="clear" w:color="auto" w:fill="365F91" w:themeFill="accent1" w:themeFillShade="BF"/>
+      </w:tcPr>
+    </w:tblStylePr>
+  </w:style>
+  <w:style w:type="paragraph" w:styleId="ListParagraph">
+    <w:name w:val="List Paragraph"/>
+    <w:basedOn w:val="Normal"/>
+    <w:uiPriority w:val="34"/>
+    <w:qFormat/>
+    <w:rsid w:val="001D1015"/>
+    <w:pPr>
+      <w:ind w:left="720"/>
+      <w:contextualSpacing/>
+    </w:pPr>
+  </w:style>
+  <w:style w:type="paragraph" w:styleId="Header">
+    <w:name w:val="header"/>
+    <w:basedOn w:val="Normal"/>
+    <w:link w:val="HeaderChar"/>
+    <w:uiPriority w:val="99"/>
+    <w:unhideWhenUsed/>
+    <w:rsid w:val="00614F0F"/>
+    <w:pPr>
+      <w:tabs>
+        <w:tab w:val="center" w:pos="4153"/>
+        <w:tab w:val="right" w:pos="8306"/>
+      </w:tabs>
+    </w:pPr>
+  </w:style>
+  <w:style w:type="character" w:customStyle="1" w:styleId="HeaderChar">
+    <w:name w:val="Header Char"/>
+    <w:basedOn w:val="DefaultParagraphFont"/>
+    <w:link w:val="Header"/>
+    <w:uiPriority w:val="99"/>
+    <w:rsid w:val="00614F0F"/>
+    <w:rPr>
+      <w:lang w:val="fr-FR"/>
+    </w:rPr>
+  </w:style>
+  <w:style w:type="paragraph" w:styleId="Footer">
+    <w:name w:val="footer"/>
+    <w:basedOn w:val="Normal"/>
+    <w:link w:val="FooterChar"/>
+    <w:uiPriority w:val="99"/>
+    <w:unhideWhenUsed/>
+    <w:rsid w:val="00614F0F"/>
+    <w:pPr>
+      <w:tabs>
+        <w:tab w:val="center" w:pos="4153"/>
+        <w:tab w:val="right" w:pos="8306"/>
+      </w:tabs>
+    </w:pPr>
+  </w:style>
+  <w:style w:type="character" w:customStyle="1" w:styleId="FooterChar">
+    <w:name w:val="Footer Char"/>
+    <w:basedOn w:val="DefaultParagraphFont"/>
+    <w:link w:val="Footer"/>
+    <w:uiPriority w:val="99"/>
+    <w:rsid w:val="00614F0F"/>
+    <w:rPr>
       <w:lang w:val="fr-FR"/>
     </w:rPr>
   </w:style>
@@ -1384,4 +4633,16 @@
   </a:objectDefaults>
   <a:extraClrSchemeLst/>
 </a:theme>
+</file>
+
+<file path=customXml/item1.xml><?xml version="1.0" encoding="utf-8"?>
+<b:Sources xmlns:b="http://schemas.openxmlformats.org/officeDocument/2006/bibliography" xmlns="http://schemas.openxmlformats.org/officeDocument/2006/bibliography" SelectedStyle="/APA.XSL" StyleName="APA"/>
+</file>
+
+<file path=customXml/itemProps1.xml><?xml version="1.0" encoding="utf-8"?>
+<ds:datastoreItem xmlns:ds="http://schemas.openxmlformats.org/officeDocument/2006/customXml" ds:itemID="{1BB84678-0838-9C44-A25D-A26731F06E52}">
+  <ds:schemaRefs>
+    <ds:schemaRef ds:uri="http://schemas.openxmlformats.org/officeDocument/2006/bibliography"/>
+  </ds:schemaRefs>
+</ds:datastoreItem>
 </file>